--- a/pds_report_v1.docx
+++ b/pds_report_v1.docx
@@ -1,223 +1,215 @@
 
 <file path=word/document.xml><?xml version="1.0" encoding="utf-8"?>
-<w:document xmlns:mc="http://schemas.openxmlformats.org/markup-compatibility/2006" xmlns:o="urn:schemas-microsoft-com:office:office" xmlns:r="http://schemas.openxmlformats.org/officeDocument/2006/relationships" xmlns:m="http://schemas.openxmlformats.org/officeDocument/2006/math" xmlns:v="urn:schemas-microsoft-com:vml" xmlns:wp="http://schemas.openxmlformats.org/drawingml/2006/wordprocessingDrawing" xmlns:w10="urn:schemas-microsoft-com:office:word" xmlns:w="http://schemas.openxmlformats.org/wordprocessingml/2006/main" xmlns:wne="http://schemas.microsoft.com/office/word/2006/wordml" xmlns:sl="http://schemas.openxmlformats.org/schemaLibrary/2006/main" xmlns:a="http://schemas.openxmlformats.org/drawingml/2006/main" xmlns:pic="http://schemas.openxmlformats.org/drawingml/2006/picture" xmlns:c="http://schemas.openxmlformats.org/drawingml/2006/chart" xmlns:lc="http://schemas.openxmlformats.org/drawingml/2006/lockedCanvas" xmlns:dgm="http://schemas.openxmlformats.org/drawingml/2006/diagram" xmlns:wps="http://schemas.microsoft.com/office/word/2010/wordprocessingShape" xmlns:wpg="http://schemas.microsoft.com/office/word/2010/wordprocessingGroup" xmlns:w14="http://schemas.microsoft.com/office/word/2010/wordml" xmlns:w15="http://schemas.microsoft.com/office/word/2012/wordml" xmlns:w16="http://schemas.microsoft.com/office/word/2018/wordml" xmlns:w16cex="http://schemas.microsoft.com/office/word/2018/wordml/cex" xmlns:w16cid="http://schemas.microsoft.com/office/word/2016/wordml/cid" xmlns="http://schemas.microsoft.com/office/tasks/2019/documenttasks" xmlns:cr="http://schemas.microsoft.com/office/comments/2020/reactions">
+<w:document xmlns:wpc="http://schemas.microsoft.com/office/word/2010/wordprocessingCanvas" xmlns:cx="http://schemas.microsoft.com/office/drawing/2014/chartex" xmlns:cx1="http://schemas.microsoft.com/office/drawing/2015/9/8/chartex" xmlns:cx2="http://schemas.microsoft.com/office/drawing/2015/10/21/chartex" xmlns:cx3="http://schemas.microsoft.com/office/drawing/2016/5/9/chartex" xmlns:cx4="http://schemas.microsoft.com/office/drawing/2016/5/10/chartex" xmlns:cx5="http://schemas.microsoft.com/office/drawing/2016/5/11/chartex" xmlns:cx6="http://schemas.microsoft.com/office/drawing/2016/5/12/chartex" xmlns:cx7="http://schemas.microsoft.com/office/drawing/2016/5/13/chartex" xmlns:cx8="http://schemas.microsoft.com/office/drawing/2016/5/14/chartex" xmlns:mc="http://schemas.openxmlformats.org/markup-compatibility/2006" xmlns:aink="http://schemas.microsoft.com/office/drawing/2016/ink" xmlns:am3d="http://schemas.microsoft.com/office/drawing/2017/model3d" xmlns:o="urn:schemas-microsoft-com:office:office" xmlns:oel="http://schemas.microsoft.com/office/2019/extlst" xmlns:r="http://schemas.openxmlformats.org/officeDocument/2006/relationships" xmlns:m="http://schemas.openxmlformats.org/officeDocument/2006/math" xmlns:v="urn:schemas-microsoft-com:vml" xmlns:wp14="http://schemas.microsoft.com/office/word/2010/wordprocessingDrawing" xmlns:wp="http://schemas.openxmlformats.org/drawingml/2006/wordprocessingDrawing" xmlns:w10="urn:schemas-microsoft-com:office:word" xmlns:w="http://schemas.openxmlformats.org/wordprocessingml/2006/main" xmlns:w14="http://schemas.microsoft.com/office/word/2010/wordml" xmlns:w15="http://schemas.microsoft.com/office/word/2012/wordml" xmlns:w16cex="http://schemas.microsoft.com/office/word/2018/wordml/cex" xmlns:w16cid="http://schemas.microsoft.com/office/word/2016/wordml/cid" xmlns:w16="http://schemas.microsoft.com/office/word/2018/wordml" xmlns:w16du="http://schemas.microsoft.com/office/word/2023/wordml/word16du" xmlns:w16sdtdh="http://schemas.microsoft.com/office/word/2020/wordml/sdtdatahash" xmlns:w16se="http://schemas.microsoft.com/office/word/2015/wordml/symex" xmlns:wpg="http://schemas.microsoft.com/office/word/2010/wordprocessingGroup" xmlns:wpi="http://schemas.microsoft.com/office/word/2010/wordprocessingInk" xmlns:wne="http://schemas.microsoft.com/office/word/2006/wordml" xmlns:wps="http://schemas.microsoft.com/office/word/2010/wordprocessingShape" mc:Ignorable="w14 w15 w16se w16cid w16 w16cex w16sdtdh w16du wp14">
   <w:body>
     <w:p>
       <w:pPr>
         <w:jc w:val="both"/>
         <w:rPr>
-          <w:rFonts w:ascii="Georgia" w:cs="Georgia" w:eastAsia="Georgia" w:hAnsi="Georgia"/>
-          <w:b w:val="1"/>
+          <w:rFonts w:ascii="Georgia" w:eastAsia="Georgia" w:hAnsi="Georgia" w:cs="Georgia"/>
+          <w:b/>
           <w:sz w:val="20"/>
           <w:szCs w:val="20"/>
         </w:rPr>
       </w:pPr>
       <w:r>
         <w:rPr>
-          <w:rFonts w:ascii="Georgia" w:cs="Georgia" w:eastAsia="Georgia" w:hAnsi="Georgia"/>
-          <w:b w:val="1"/>
+          <w:rFonts w:ascii="Georgia" w:eastAsia="Georgia" w:hAnsi="Georgia" w:cs="Georgia"/>
+          <w:b/>
           <w:sz w:val="20"/>
           <w:szCs w:val="20"/>
-          <w:rtl w:val="0"/>
-        </w:rPr>
-        <w:t xml:space="preserve">Team 9</w:t>
-      </w:r>
-    </w:p>
-    <w:p>
-      <w:pPr>
-        <w:jc w:val="both"/>
-        <w:rPr>
-          <w:rFonts w:ascii="Georgia" w:cs="Georgia" w:eastAsia="Georgia" w:hAnsi="Georgia"/>
-        </w:rPr>
-      </w:pPr>
-      <w:r>
-        <w:rPr>
-          <w:rFonts w:ascii="Georgia" w:cs="Georgia" w:eastAsia="Georgia" w:hAnsi="Georgia"/>
-          <w:rtl w:val="0"/>
-        </w:rPr>
-        <w:t xml:space="preserve">Tim Hoke</w:t>
-      </w:r>
-    </w:p>
-    <w:p>
-      <w:pPr>
-        <w:jc w:val="both"/>
-        <w:rPr>
-          <w:rFonts w:ascii="Georgia" w:cs="Georgia" w:eastAsia="Georgia" w:hAnsi="Georgia"/>
-        </w:rPr>
-      </w:pPr>
-      <w:r>
-        <w:rPr>
-          <w:rFonts w:ascii="Georgia" w:cs="Georgia" w:eastAsia="Georgia" w:hAnsi="Georgia"/>
-          <w:rtl w:val="0"/>
-        </w:rPr>
-        <w:t xml:space="preserve">Mohammad Alshaiji</w:t>
-      </w:r>
-    </w:p>
-    <w:p>
-      <w:pPr>
-        <w:jc w:val="both"/>
-        <w:rPr>
-          <w:rFonts w:ascii="Georgia" w:cs="Georgia" w:eastAsia="Georgia" w:hAnsi="Georgia"/>
-        </w:rPr>
-      </w:pPr>
-      <w:r>
-        <w:rPr>
-          <w:rFonts w:ascii="Georgia" w:cs="Georgia" w:eastAsia="Georgia" w:hAnsi="Georgia"/>
-          <w:rtl w:val="0"/>
-        </w:rPr>
-        <w:t xml:space="preserve">Luis Hilbert Rivas</w:t>
-      </w:r>
-    </w:p>
-    <w:p>
-      <w:pPr>
-        <w:jc w:val="both"/>
-        <w:rPr>
-          <w:rFonts w:ascii="Georgia" w:cs="Georgia" w:eastAsia="Georgia" w:hAnsi="Georgia"/>
-        </w:rPr>
-      </w:pPr>
-      <w:r>
-        <w:rPr>
-          <w:rFonts w:ascii="Georgia" w:cs="Georgia" w:eastAsia="Georgia" w:hAnsi="Georgia"/>
-          <w:rtl w:val="0"/>
-        </w:rPr>
-        <w:t xml:space="preserve">Stuart Packard</w:t>
-      </w:r>
-    </w:p>
-    <w:p>
-      <w:pPr>
-        <w:jc w:val="both"/>
-        <w:rPr>
-          <w:rFonts w:ascii="Georgia" w:cs="Georgia" w:eastAsia="Georgia" w:hAnsi="Georgia"/>
+        </w:rPr>
+        <w:t>Team 9</w:t>
+      </w:r>
+    </w:p>
+    <w:p>
+      <w:pPr>
+        <w:jc w:val="both"/>
+        <w:rPr>
+          <w:rFonts w:ascii="Georgia" w:eastAsia="Georgia" w:hAnsi="Georgia" w:cs="Georgia"/>
+        </w:rPr>
+      </w:pPr>
+      <w:r>
+        <w:rPr>
+          <w:rFonts w:ascii="Georgia" w:eastAsia="Georgia" w:hAnsi="Georgia" w:cs="Georgia"/>
+        </w:rPr>
+        <w:t>Tim Hoke</w:t>
+      </w:r>
+    </w:p>
+    <w:p>
+      <w:pPr>
+        <w:jc w:val="both"/>
+        <w:rPr>
+          <w:rFonts w:ascii="Georgia" w:eastAsia="Georgia" w:hAnsi="Georgia" w:cs="Georgia"/>
+        </w:rPr>
+      </w:pPr>
+      <w:r>
+        <w:rPr>
+          <w:rFonts w:ascii="Georgia" w:eastAsia="Georgia" w:hAnsi="Georgia" w:cs="Georgia"/>
+        </w:rPr>
+        <w:t>Mohammad Alshaiji</w:t>
+      </w:r>
+    </w:p>
+    <w:p>
+      <w:pPr>
+        <w:jc w:val="both"/>
+        <w:rPr>
+          <w:rFonts w:ascii="Georgia" w:eastAsia="Georgia" w:hAnsi="Georgia" w:cs="Georgia"/>
+        </w:rPr>
+      </w:pPr>
+      <w:r>
+        <w:rPr>
+          <w:rFonts w:ascii="Georgia" w:eastAsia="Georgia" w:hAnsi="Georgia" w:cs="Georgia"/>
+        </w:rPr>
+        <w:t>Luis Hilbert Rivas</w:t>
+      </w:r>
+    </w:p>
+    <w:p>
+      <w:pPr>
+        <w:jc w:val="both"/>
+        <w:rPr>
+          <w:rFonts w:ascii="Georgia" w:eastAsia="Georgia" w:hAnsi="Georgia" w:cs="Georgia"/>
+        </w:rPr>
+      </w:pPr>
+      <w:r>
+        <w:rPr>
+          <w:rFonts w:ascii="Georgia" w:eastAsia="Georgia" w:hAnsi="Georgia" w:cs="Georgia"/>
+        </w:rPr>
+        <w:t>Stuart Packard</w:t>
+      </w:r>
+    </w:p>
+    <w:p>
+      <w:pPr>
+        <w:jc w:val="both"/>
+        <w:rPr>
+          <w:rFonts w:ascii="Georgia" w:eastAsia="Georgia" w:hAnsi="Georgia" w:cs="Georgia"/>
           <w:sz w:val="20"/>
           <w:szCs w:val="20"/>
         </w:rPr>
       </w:pPr>
       <w:r>
         <w:rPr>
-          <w:rFonts w:ascii="Georgia" w:cs="Georgia" w:eastAsia="Georgia" w:hAnsi="Georgia"/>
+          <w:rFonts w:ascii="Georgia" w:eastAsia="Georgia" w:hAnsi="Georgia" w:cs="Georgia"/>
           <w:sz w:val="20"/>
           <w:szCs w:val="20"/>
-          <w:rtl w:val="0"/>
-        </w:rPr>
-        <w:t xml:space="preserve">ECE 411</w:t>
-      </w:r>
-    </w:p>
-    <w:p>
-      <w:pPr>
-        <w:jc w:val="both"/>
-        <w:rPr>
-          <w:rFonts w:ascii="Georgia" w:cs="Georgia" w:eastAsia="Georgia" w:hAnsi="Georgia"/>
+        </w:rPr>
+        <w:t xml:space="preserve">ECE 411 - </w:t>
+      </w:r>
+      <w:r>
+        <w:rPr>
+          <w:rFonts w:ascii="Georgia" w:eastAsia="Georgia" w:hAnsi="Georgia" w:cs="Georgia"/>
           <w:sz w:val="20"/>
           <w:szCs w:val="20"/>
         </w:rPr>
-      </w:pPr>
-      <w:r>
-        <w:rPr>
-          <w:rFonts w:ascii="Georgia" w:cs="Georgia" w:eastAsia="Georgia" w:hAnsi="Georgia"/>
+        <w:t>Fall 2024</w:t>
+      </w:r>
+    </w:p>
+    <w:p>
+      <w:pPr>
+        <w:jc w:val="both"/>
+        <w:rPr>
+          <w:rFonts w:ascii="Georgia" w:eastAsia="Georgia" w:hAnsi="Georgia" w:cs="Georgia"/>
           <w:sz w:val="20"/>
           <w:szCs w:val="20"/>
-          <w:rtl w:val="0"/>
-        </w:rPr>
-        <w:t xml:space="preserve">Fall 2024</w:t>
-      </w:r>
-    </w:p>
-    <w:p>
-      <w:pPr>
-        <w:jc w:val="both"/>
-        <w:rPr>
-          <w:rFonts w:ascii="Georgia" w:cs="Georgia" w:eastAsia="Georgia" w:hAnsi="Georgia"/>
+        </w:rPr>
+      </w:pPr>
+      <w:r>
+        <w:rPr>
+          <w:rFonts w:ascii="Georgia" w:eastAsia="Georgia" w:hAnsi="Georgia" w:cs="Georgia"/>
           <w:sz w:val="20"/>
           <w:szCs w:val="20"/>
         </w:rPr>
-      </w:pPr>
-      <w:r>
-        <w:rPr>
-          <w:rFonts w:ascii="Georgia" w:cs="Georgia" w:eastAsia="Georgia" w:hAnsi="Georgia"/>
+        <w:t>PDS design sheet</w:t>
+      </w:r>
+    </w:p>
+    <w:p>
+      <w:pPr>
+        <w:jc w:val="both"/>
+        <w:rPr>
+          <w:rFonts w:ascii="Georgia" w:eastAsia="Georgia" w:hAnsi="Georgia" w:cs="Georgia"/>
           <w:sz w:val="20"/>
           <w:szCs w:val="20"/>
-          <w:rtl w:val="0"/>
-        </w:rPr>
-        <w:t xml:space="preserve">PDS design sheet</w:t>
-      </w:r>
-    </w:p>
-    <w:p>
-      <w:pPr>
-        <w:jc w:val="both"/>
-        <w:rPr>
-          <w:rFonts w:ascii="Georgia" w:cs="Georgia" w:eastAsia="Georgia" w:hAnsi="Georgia"/>
+        </w:rPr>
+      </w:pPr>
+      <w:r>
+        <w:rPr>
+          <w:rFonts w:ascii="Georgia" w:eastAsia="Georgia" w:hAnsi="Georgia" w:cs="Georgia"/>
           <w:sz w:val="20"/>
           <w:szCs w:val="20"/>
         </w:rPr>
-      </w:pPr>
-      <w:r>
-        <w:rPr>
-          <w:rFonts w:ascii="Georgia" w:cs="Georgia" w:eastAsia="Georgia" w:hAnsi="Georgia"/>
+        <w:t>Due: 10/24/24</w:t>
+      </w:r>
+    </w:p>
+    <w:p>
+      <w:pPr>
+        <w:jc w:val="both"/>
+        <w:rPr>
+          <w:rFonts w:ascii="Georgia" w:eastAsia="Georgia" w:hAnsi="Georgia" w:cs="Georgia"/>
           <w:sz w:val="20"/>
           <w:szCs w:val="20"/>
-          <w:rtl w:val="0"/>
-        </w:rPr>
-        <w:t xml:space="preserve">Due: 10/24/24</w:t>
-      </w:r>
-    </w:p>
-    <w:p>
-      <w:pPr>
-        <w:jc w:val="both"/>
-        <w:rPr>
-          <w:rFonts w:ascii="Georgia" w:cs="Georgia" w:eastAsia="Georgia" w:hAnsi="Georgia"/>
-          <w:b w:val="1"/>
-        </w:rPr>
-      </w:pPr>
-      <w:r>
-        <w:rPr>
-          <w:rtl w:val="0"/>
-        </w:rPr>
-      </w:r>
+        </w:rPr>
+      </w:pPr>
+      <w:r>
+        <w:rPr>
+          <w:rFonts w:ascii="Georgia" w:eastAsia="Georgia" w:hAnsi="Georgia" w:cs="Georgia"/>
+          <w:sz w:val="20"/>
+          <w:szCs w:val="20"/>
+        </w:rPr>
+        <w:t>Rev1</w:t>
+      </w:r>
+    </w:p>
+    <w:p>
+      <w:pPr>
+        <w:jc w:val="both"/>
+        <w:rPr>
+          <w:rFonts w:ascii="Georgia" w:eastAsia="Georgia" w:hAnsi="Georgia" w:cs="Georgia"/>
+          <w:sz w:val="20"/>
+          <w:szCs w:val="20"/>
+        </w:rPr>
+      </w:pPr>
+    </w:p>
+    <w:p>
+      <w:pPr>
+        <w:jc w:val="both"/>
+        <w:rPr>
+          <w:rFonts w:ascii="Georgia" w:eastAsia="Georgia" w:hAnsi="Georgia" w:cs="Georgia"/>
+          <w:b/>
+        </w:rPr>
+      </w:pPr>
     </w:p>
     <w:p>
       <w:pPr>
         <w:jc w:val="center"/>
         <w:rPr>
-          <w:rFonts w:ascii="Georgia" w:cs="Georgia" w:eastAsia="Georgia" w:hAnsi="Georgia"/>
-        </w:rPr>
-      </w:pPr>
-      <w:r>
-        <w:rPr>
-          <w:rFonts w:ascii="Georgia" w:cs="Georgia" w:eastAsia="Georgia" w:hAnsi="Georgia"/>
-          <w:b w:val="1"/>
+          <w:rFonts w:ascii="Georgia" w:eastAsia="Georgia" w:hAnsi="Georgia" w:cs="Georgia"/>
+        </w:rPr>
+      </w:pPr>
+      <w:r>
+        <w:rPr>
+          <w:rFonts w:ascii="Georgia" w:eastAsia="Georgia" w:hAnsi="Georgia" w:cs="Georgia"/>
+          <w:b/>
           <w:sz w:val="30"/>
           <w:szCs w:val="30"/>
-          <w:rtl w:val="0"/>
-        </w:rPr>
-        <w:t xml:space="preserve">Product Design Specification</w:t>
-      </w:r>
-      <w:r>
-        <w:rPr>
-          <w:rFonts w:ascii="Georgia" w:cs="Georgia" w:eastAsia="Georgia" w:hAnsi="Georgia"/>
+        </w:rPr>
+        <w:t>Product Design Specification</w:t>
+      </w:r>
+      <w:r>
+        <w:rPr>
+          <w:rFonts w:ascii="Georgia" w:eastAsia="Georgia" w:hAnsi="Georgia" w:cs="Georgia"/>
           <w:sz w:val="30"/>
           <w:szCs w:val="30"/>
-          <w:rtl w:val="0"/>
         </w:rPr>
         <w:t xml:space="preserve"> </w:t>
       </w:r>
-      <w:r>
-        <w:rPr>
-          <w:rtl w:val="0"/>
-        </w:rPr>
-      </w:r>
-    </w:p>
-    <w:p>
-      <w:pPr>
-        <w:jc w:val="both"/>
-        <w:rPr>
-          <w:rFonts w:ascii="Georgia" w:cs="Georgia" w:eastAsia="Georgia" w:hAnsi="Georgia"/>
-          <w:b w:val="1"/>
-        </w:rPr>
-      </w:pPr>
-      <w:r>
-        <w:rPr>
-          <w:rtl w:val="0"/>
-        </w:rPr>
-      </w:r>
+    </w:p>
+    <w:p>
+      <w:pPr>
+        <w:jc w:val="both"/>
+        <w:rPr>
+          <w:rFonts w:ascii="Georgia" w:eastAsia="Georgia" w:hAnsi="Georgia" w:cs="Georgia"/>
+          <w:b/>
+        </w:rPr>
+      </w:pPr>
     </w:p>
     <w:p>
       <w:pPr>
@@ -225,36 +217,29 @@
           <w:ilvl w:val="0"/>
           <w:numId w:val="3"/>
         </w:numPr>
-        <w:ind w:left="720" w:hanging="360"/>
-        <w:jc w:val="both"/>
-        <w:rPr>
-          <w:rFonts w:ascii="Georgia" w:cs="Georgia" w:eastAsia="Georgia" w:hAnsi="Georgia"/>
-          <w:b w:val="1"/>
-        </w:rPr>
-      </w:pPr>
-      <w:r>
-        <w:rPr>
-          <w:rFonts w:ascii="Georgia" w:cs="Georgia" w:eastAsia="Georgia" w:hAnsi="Georgia"/>
-          <w:b w:val="1"/>
-          <w:rtl w:val="0"/>
-        </w:rPr>
-        <w:t xml:space="preserve">Product Name</w:t>
-      </w:r>
-    </w:p>
-    <w:p>
-      <w:pPr>
-        <w:ind w:left="720" w:firstLine="0"/>
-        <w:jc w:val="both"/>
-        <w:rPr>
-          <w:rFonts w:ascii="Georgia" w:cs="Georgia" w:eastAsia="Georgia" w:hAnsi="Georgia"/>
-          <w:b w:val="1"/>
-        </w:rPr>
-      </w:pPr>
-      <w:r>
-        <w:rPr>
-          <w:rtl w:val="0"/>
-        </w:rPr>
-      </w:r>
+        <w:jc w:val="both"/>
+        <w:rPr>
+          <w:rFonts w:ascii="Georgia" w:eastAsia="Georgia" w:hAnsi="Georgia" w:cs="Georgia"/>
+          <w:b/>
+        </w:rPr>
+      </w:pPr>
+      <w:r>
+        <w:rPr>
+          <w:rFonts w:ascii="Georgia" w:eastAsia="Georgia" w:hAnsi="Georgia" w:cs="Georgia"/>
+          <w:b/>
+        </w:rPr>
+        <w:t>Product Name</w:t>
+      </w:r>
+    </w:p>
+    <w:p>
+      <w:pPr>
+        <w:ind w:left="720"/>
+        <w:jc w:val="both"/>
+        <w:rPr>
+          <w:rFonts w:ascii="Georgia" w:eastAsia="Georgia" w:hAnsi="Georgia" w:cs="Georgia"/>
+          <w:b/>
+        </w:rPr>
+      </w:pPr>
     </w:p>
     <w:p>
       <w:pPr>
@@ -262,33 +247,26 @@
           <w:ilvl w:val="1"/>
           <w:numId w:val="3"/>
         </w:numPr>
-        <w:ind w:left="1440" w:hanging="360"/>
-        <w:jc w:val="both"/>
-        <w:rPr>
-          <w:rFonts w:ascii="Georgia" w:cs="Georgia" w:eastAsia="Georgia" w:hAnsi="Georgia"/>
-        </w:rPr>
-      </w:pPr>
-      <w:r>
-        <w:rPr>
-          <w:rFonts w:ascii="Georgia" w:cs="Georgia" w:eastAsia="Georgia" w:hAnsi="Georgia"/>
-          <w:rtl w:val="0"/>
-        </w:rPr>
-        <w:t xml:space="preserve">The FOPS!  Feline Obesity Prevention System.</w:t>
-      </w:r>
-    </w:p>
-    <w:p>
-      <w:pPr>
-        <w:ind w:left="1440" w:firstLine="0"/>
-        <w:jc w:val="both"/>
-        <w:rPr>
-          <w:rFonts w:ascii="Georgia" w:cs="Georgia" w:eastAsia="Georgia" w:hAnsi="Georgia"/>
-        </w:rPr>
-      </w:pPr>
-      <w:r>
-        <w:rPr>
-          <w:rtl w:val="0"/>
-        </w:rPr>
-      </w:r>
+        <w:jc w:val="both"/>
+        <w:rPr>
+          <w:rFonts w:ascii="Georgia" w:eastAsia="Georgia" w:hAnsi="Georgia" w:cs="Georgia"/>
+        </w:rPr>
+      </w:pPr>
+      <w:r>
+        <w:rPr>
+          <w:rFonts w:ascii="Georgia" w:eastAsia="Georgia" w:hAnsi="Georgia" w:cs="Georgia"/>
+        </w:rPr>
+        <w:t>The FOPS!  Feline Obesity Prevention System.</w:t>
+      </w:r>
+    </w:p>
+    <w:p>
+      <w:pPr>
+        <w:ind w:left="1440"/>
+        <w:jc w:val="both"/>
+        <w:rPr>
+          <w:rFonts w:ascii="Georgia" w:eastAsia="Georgia" w:hAnsi="Georgia" w:cs="Georgia"/>
+        </w:rPr>
+      </w:pPr>
     </w:p>
     <w:p>
       <w:pPr>
@@ -298,81 +276,72 @@
           <w:numId w:val="5"/>
         </w:numPr>
         <w:spacing w:line="240" w:lineRule="auto"/>
-        <w:ind w:left="720" w:hanging="360"/>
-        <w:jc w:val="both"/>
-        <w:rPr>
-          <w:rFonts w:ascii="Georgia" w:cs="Georgia" w:eastAsia="Georgia" w:hAnsi="Georgia"/>
-          <w:b w:val="1"/>
-        </w:rPr>
-      </w:pPr>
-      <w:r>
-        <w:rPr>
-          <w:rFonts w:ascii="Georgia" w:cs="Georgia" w:eastAsia="Georgia" w:hAnsi="Georgia"/>
-          <w:b w:val="1"/>
-          <w:rtl w:val="0"/>
-        </w:rPr>
-        <w:t xml:space="preserve">Executive Summary with Concept of Operations</w:t>
-      </w:r>
-      <w:r>
-        <w:rPr>
-          <w:rtl w:val="0"/>
-        </w:rPr>
-      </w:r>
-    </w:p>
-    <w:p>
-      <w:pPr>
-        <w:widowControl w:val="0"/>
-        <w:spacing w:after="240" w:before="240" w:line="240" w:lineRule="auto"/>
-        <w:jc w:val="both"/>
-        <w:rPr>
-          <w:rFonts w:ascii="Georgia" w:cs="Georgia" w:eastAsia="Georgia" w:hAnsi="Georgia"/>
-        </w:rPr>
-      </w:pPr>
-      <w:r>
-        <w:rPr>
-          <w:rFonts w:ascii="Georgia" w:cs="Georgia" w:eastAsia="Georgia" w:hAnsi="Georgia"/>
-          <w:rtl w:val="0"/>
-        </w:rPr>
-        <w:t xml:space="preserve">The device helps cat owners achieve their cat’s target weight by automatically recording weight measurements. Each time the cat enters its bed, the device records a weight measurement and stores the result. Users can log the amount of food they give their cat, and based on their target weight, adjust the feeding amounts to see how it affects the cat’s weight. The software’s user interface displays these weight trends in easy-to-read plots, allowing users to observe and track trends over time. They can use the trends to make an informed decision on how to adjust their cat's diet.</w:t>
-      </w:r>
-    </w:p>
-    <w:p>
-      <w:pPr>
-        <w:widowControl w:val="0"/>
-        <w:spacing w:after="240" w:before="240" w:line="240" w:lineRule="auto"/>
-        <w:jc w:val="both"/>
-        <w:rPr>
-          <w:rFonts w:ascii="Georgia" w:cs="Georgia" w:eastAsia="Georgia" w:hAnsi="Georgia"/>
-        </w:rPr>
-      </w:pPr>
-      <w:r>
-        <w:rPr>
-          <w:rFonts w:ascii="Georgia" w:cs="Georgia" w:eastAsia="Georgia" w:hAnsi="Georgia"/>
-          <w:rtl w:val="0"/>
-        </w:rPr>
-        <w:t xml:space="preserve">This approach is valuable for managing a cat’s weight, whether the goal is to address overweight, underweight, or maintain optimal health. Unlike relying solely on observation, the device offers a precise, data-driven method for weight management. It automates data collection, minimizing the need for manual effort from the owner.</w:t>
-      </w:r>
-    </w:p>
-    <w:p>
-      <w:pPr>
-        <w:widowControl w:val="0"/>
-        <w:spacing w:after="240" w:before="240" w:line="240" w:lineRule="auto"/>
-        <w:jc w:val="both"/>
-        <w:rPr>
-          <w:rFonts w:ascii="Georgia" w:cs="Georgia" w:eastAsia="Georgia" w:hAnsi="Georgia"/>
-        </w:rPr>
-      </w:pPr>
-      <w:r>
-        <w:rPr>
-          <w:rFonts w:ascii="Georgia" w:cs="Georgia" w:eastAsia="Georgia" w:hAnsi="Georgia"/>
-          <w:rtl w:val="0"/>
-        </w:rPr>
-        <w:t xml:space="preserve">Although regular vet visits remain essential, this device provides insight into weight changes between those visits, which typically occur only once or twice a year.</w:t>
-      </w:r>
-      <w:r>
-        <w:rPr>
-          <w:rtl w:val="0"/>
-        </w:rPr>
+        <w:jc w:val="both"/>
+        <w:rPr>
+          <w:rFonts w:ascii="Georgia" w:eastAsia="Georgia" w:hAnsi="Georgia" w:cs="Georgia"/>
+          <w:b/>
+        </w:rPr>
+      </w:pPr>
+      <w:r>
+        <w:rPr>
+          <w:rFonts w:ascii="Georgia" w:eastAsia="Georgia" w:hAnsi="Georgia" w:cs="Georgia"/>
+          <w:b/>
+        </w:rPr>
+        <w:t>Executive Summary with Concept of Operations</w:t>
+      </w:r>
+    </w:p>
+    <w:p>
+      <w:pPr>
+        <w:widowControl w:val="0"/>
+        <w:spacing w:before="240" w:after="240" w:line="240" w:lineRule="auto"/>
+        <w:jc w:val="both"/>
+        <w:rPr>
+          <w:rFonts w:ascii="Georgia" w:eastAsia="Georgia" w:hAnsi="Georgia" w:cs="Georgia"/>
+        </w:rPr>
+      </w:pPr>
+      <w:r>
+        <w:rPr>
+          <w:rFonts w:ascii="Georgia" w:eastAsia="Georgia" w:hAnsi="Georgia" w:cs="Georgia"/>
+        </w:rPr>
+        <w:t>The device helps cat owners achieve their cat’s target weight by automatically recording weight measurements. Each time the cat enters its bed, the device records a weight measurement and stores the result. Users can log the amount of food they give their cat, and based on their target weight, adjust the feeding amounts to see how it affects the cat’s weight. The software’s user interface displays these weight trends in easy-to-read plots, allowing users to observe and track trends over time. They can use t</w:t>
+      </w:r>
+      <w:r>
+        <w:rPr>
+          <w:rFonts w:ascii="Georgia" w:eastAsia="Georgia" w:hAnsi="Georgia" w:cs="Georgia"/>
+        </w:rPr>
+        <w:t>he trends to make an informed decision on how to adjust their cat's diet.</w:t>
+      </w:r>
+    </w:p>
+    <w:p>
+      <w:pPr>
+        <w:widowControl w:val="0"/>
+        <w:spacing w:before="240" w:after="240" w:line="240" w:lineRule="auto"/>
+        <w:jc w:val="both"/>
+        <w:rPr>
+          <w:rFonts w:ascii="Georgia" w:eastAsia="Georgia" w:hAnsi="Georgia" w:cs="Georgia"/>
+        </w:rPr>
+      </w:pPr>
+      <w:r>
+        <w:rPr>
+          <w:rFonts w:ascii="Georgia" w:eastAsia="Georgia" w:hAnsi="Georgia" w:cs="Georgia"/>
+        </w:rPr>
+        <w:t>This approach is valuable for managing a cat’s weight, whether the goal is to address overweight, underweight, or maintain optimal health. Unlike relying solely on observation, the device offers a precise, data-driven method for weight management. It automates data collection, minimizing the need for manual effort from the owner.</w:t>
+      </w:r>
+    </w:p>
+    <w:p>
+      <w:pPr>
+        <w:widowControl w:val="0"/>
+        <w:spacing w:before="240" w:after="240" w:line="240" w:lineRule="auto"/>
+        <w:jc w:val="both"/>
+        <w:rPr>
+          <w:rFonts w:ascii="Georgia" w:eastAsia="Georgia" w:hAnsi="Georgia" w:cs="Georgia"/>
+        </w:rPr>
+      </w:pPr>
+      <w:r>
+        <w:rPr>
+          <w:rFonts w:ascii="Georgia" w:eastAsia="Georgia" w:hAnsi="Georgia" w:cs="Georgia"/>
+        </w:rPr>
+        <w:t>Although regular vet visits remain essential, this device provides insight into weight changes between those visits, which typically occur only once or twice a year.</w:t>
       </w:r>
     </w:p>
     <w:p>
@@ -383,18 +352,16 @@
           <w:numId w:val="4"/>
         </w:numPr>
         <w:spacing w:line="240" w:lineRule="auto"/>
-        <w:ind w:left="720" w:hanging="360"/>
-        <w:jc w:val="both"/>
-        <w:rPr>
-          <w:rFonts w:ascii="Georgia" w:cs="Georgia" w:eastAsia="Georgia" w:hAnsi="Georgia"/>
-          <w:b w:val="1"/>
-        </w:rPr>
-      </w:pPr>
-      <w:r>
-        <w:rPr>
-          <w:rFonts w:ascii="Georgia" w:cs="Georgia" w:eastAsia="Georgia" w:hAnsi="Georgia"/>
-          <w:b w:val="1"/>
-          <w:rtl w:val="0"/>
+        <w:jc w:val="both"/>
+        <w:rPr>
+          <w:rFonts w:ascii="Georgia" w:eastAsia="Georgia" w:hAnsi="Georgia" w:cs="Georgia"/>
+          <w:b/>
+        </w:rPr>
+      </w:pPr>
+      <w:r>
+        <w:rPr>
+          <w:rFonts w:ascii="Georgia" w:eastAsia="Georgia" w:hAnsi="Georgia" w:cs="Georgia"/>
+          <w:b/>
         </w:rPr>
         <w:t xml:space="preserve">Brief “Market” Analysis </w:t>
       </w:r>
@@ -402,69 +369,72 @@
     <w:p>
       <w:pPr>
         <w:widowControl w:val="0"/>
-        <w:spacing w:after="240" w:before="240" w:line="240" w:lineRule="auto"/>
-        <w:jc w:val="both"/>
-        <w:rPr>
-          <w:rFonts w:ascii="Georgia" w:cs="Georgia" w:eastAsia="Georgia" w:hAnsi="Georgia"/>
-        </w:rPr>
-      </w:pPr>
-      <w:r>
-        <w:rPr>
-          <w:rFonts w:ascii="Georgia" w:cs="Georgia" w:eastAsia="Georgia" w:hAnsi="Georgia"/>
-          <w:rtl w:val="0"/>
-        </w:rPr>
-        <w:t xml:space="preserve">Cat owners who need to manage their cat’s weight will benefit from this product, especially those who struggle to weigh their cat. Some cats, being timid, won’t let their owners pick them up and place them on a scale. In some cases, owners have physical impairments that make it difficult or impossible to lift their pet. Our product provides a solution by automatically weighing the cat in its bed. It also appeals to gadget lovers who enjoy the convenience of automated tools. Although designed for cats, small dog owners can also use this scale, and we plan to expand to larger pets in the future.</w:t>
-      </w:r>
-    </w:p>
-    <w:p>
-      <w:pPr>
-        <w:widowControl w:val="0"/>
-        <w:spacing w:after="240" w:before="240" w:line="240" w:lineRule="auto"/>
-        <w:jc w:val="both"/>
-        <w:rPr>
-          <w:rFonts w:ascii="Georgia" w:cs="Georgia" w:eastAsia="Georgia" w:hAnsi="Georgia"/>
-        </w:rPr>
-      </w:pPr>
-      <w:r>
-        <w:rPr>
-          <w:rFonts w:ascii="Georgia" w:cs="Georgia" w:eastAsia="Georgia" w:hAnsi="Georgia"/>
-          <w:rtl w:val="0"/>
-        </w:rPr>
-        <w:t xml:space="preserve">Our main competitors include brands that sell at pet supply retailers like Petco, PetSmart, and of course, Amazon. Companies such as IBE Supply and Unipaws focus on offering scales with digital readouts and comfortable seating for pets. Some of these companies, like Unipaws, also let users track measurements through a Bluetooth connection to a smartphone.</w:t>
-      </w:r>
-    </w:p>
-    <w:p>
-      <w:pPr>
-        <w:widowControl w:val="0"/>
-        <w:spacing w:after="240" w:before="240" w:line="240" w:lineRule="auto"/>
-        <w:jc w:val="both"/>
-        <w:rPr>
-          <w:rFonts w:ascii="Georgia" w:cs="Georgia" w:eastAsia="Georgia" w:hAnsi="Georgia"/>
-        </w:rPr>
-      </w:pPr>
-      <w:r>
-        <w:rPr>
-          <w:rFonts w:ascii="Georgia" w:cs="Georgia" w:eastAsia="Georgia" w:hAnsi="Georgia"/>
-          <w:rtl w:val="0"/>
-        </w:rPr>
-        <w:t xml:space="preserve">Our design stands out from other pet scales. We’ve created a form factor that integrates with a cat bed, using curved or beveled edges to hold it securely in place. Unlike competitors’ steel-plate scales, our product offers a more attractive, cat-bed-like aesthetic. More importantly, the scale provides automatic and continuous weight measurements, so users don’t need to forcibly weigh their pets. This allows owners to monitor weight fluctuations more frequently.</w:t>
-      </w:r>
-    </w:p>
-    <w:p>
-      <w:pPr>
-        <w:widowControl w:val="0"/>
-        <w:spacing w:after="240" w:before="240" w:line="240" w:lineRule="auto"/>
-        <w:jc w:val="both"/>
-        <w:rPr>
-          <w:rFonts w:ascii="Georgia" w:cs="Georgia" w:eastAsia="Georgia" w:hAnsi="Georgia"/>
-        </w:rPr>
-      </w:pPr>
-      <w:r>
-        <w:rPr>
-          <w:rFonts w:ascii="Georgia" w:cs="Georgia" w:eastAsia="Georgia" w:hAnsi="Georgia"/>
-          <w:rtl w:val="0"/>
-        </w:rPr>
-        <w:t xml:space="preserve">Competitor products range from $60 for basic designs to $125-$150 for those with digital readouts and Bluetooth features. Our components cost around $50, so we can sell this product for $99.99, offering more features at a lower price than the competition, while still maintaining a healthy profit margin.</w:t>
+        <w:spacing w:before="240" w:after="240" w:line="240" w:lineRule="auto"/>
+        <w:jc w:val="both"/>
+        <w:rPr>
+          <w:rFonts w:ascii="Georgia" w:eastAsia="Georgia" w:hAnsi="Georgia" w:cs="Georgia"/>
+        </w:rPr>
+      </w:pPr>
+      <w:r>
+        <w:rPr>
+          <w:rFonts w:ascii="Georgia" w:eastAsia="Georgia" w:hAnsi="Georgia" w:cs="Georgia"/>
+        </w:rPr>
+        <w:t>Cat owners who need to manage their cat’s weight will benefit from this product, especially those who struggle to weigh their cat. Some cats, being timid, won’t let their owners pick them up and place them on a scale. In some cases, owners have physical impairments that make it difficult or impossible to lift their pet. Our product provides a solution by automatically weighing the cat in its bed. It also appeals to gadget lovers who enjoy the convenience of automated tools. Although designed for cats, small</w:t>
+      </w:r>
+      <w:r>
+        <w:rPr>
+          <w:rFonts w:ascii="Georgia" w:eastAsia="Georgia" w:hAnsi="Georgia" w:cs="Georgia"/>
+        </w:rPr>
+        <w:t xml:space="preserve"> dog owners can also use this scale, and we plan to expand to larger pets in the future.</w:t>
+      </w:r>
+    </w:p>
+    <w:p>
+      <w:pPr>
+        <w:widowControl w:val="0"/>
+        <w:spacing w:before="240" w:after="240" w:line="240" w:lineRule="auto"/>
+        <w:jc w:val="both"/>
+        <w:rPr>
+          <w:rFonts w:ascii="Georgia" w:eastAsia="Georgia" w:hAnsi="Georgia" w:cs="Georgia"/>
+        </w:rPr>
+      </w:pPr>
+      <w:r>
+        <w:rPr>
+          <w:rFonts w:ascii="Georgia" w:eastAsia="Georgia" w:hAnsi="Georgia" w:cs="Georgia"/>
+        </w:rPr>
+        <w:t>Our main competitors include brands that sell at pet supply retailers like Petco, PetSmart, and of course, Amazon. Companies such as IBE Supply and Unipaws focus on offering scales with digital readouts and comfortable seating for pets. Some of these companies, like Unipaws, also let users track measurements through a Bluetooth connection to a smartphone.</w:t>
+      </w:r>
+    </w:p>
+    <w:p>
+      <w:pPr>
+        <w:widowControl w:val="0"/>
+        <w:spacing w:before="240" w:after="240" w:line="240" w:lineRule="auto"/>
+        <w:jc w:val="both"/>
+        <w:rPr>
+          <w:rFonts w:ascii="Georgia" w:eastAsia="Georgia" w:hAnsi="Georgia" w:cs="Georgia"/>
+        </w:rPr>
+      </w:pPr>
+      <w:r>
+        <w:rPr>
+          <w:rFonts w:ascii="Georgia" w:eastAsia="Georgia" w:hAnsi="Georgia" w:cs="Georgia"/>
+        </w:rPr>
+        <w:lastRenderedPageBreak/>
+        <w:t>Our design stands out from other pet scales. We’ve created a form factor that integrates with a cat bed, using curved or beveled edges to hold it securely in place. Unlike competitors’ steel-plate scales, our product offers a more attractive, cat-bed-like aesthetic. More importantly, the scale provides automatic and continuous weight measurements, so users don’t need to forcibly weigh their pets. This allows owners to monitor weight fluctuations more frequently.</w:t>
+      </w:r>
+    </w:p>
+    <w:p>
+      <w:pPr>
+        <w:widowControl w:val="0"/>
+        <w:spacing w:before="240" w:after="240" w:line="240" w:lineRule="auto"/>
+        <w:jc w:val="both"/>
+        <w:rPr>
+          <w:rFonts w:ascii="Georgia" w:eastAsia="Georgia" w:hAnsi="Georgia" w:cs="Georgia"/>
+        </w:rPr>
+      </w:pPr>
+      <w:r>
+        <w:rPr>
+          <w:rFonts w:ascii="Georgia" w:eastAsia="Georgia" w:hAnsi="Georgia" w:cs="Georgia"/>
+        </w:rPr>
+        <w:t>Competitor products range from $60 for basic designs to $125-$150 for those with digital readouts and Bluetooth features. Our components cost around $50, so we can sell this product for $99.99, offering more features at a lower price than the competition, while still maintaining a healthy profit margin.</w:t>
       </w:r>
     </w:p>
     <w:p>
@@ -475,20 +445,18 @@
           <w:numId w:val="1"/>
         </w:numPr>
         <w:spacing w:line="240" w:lineRule="auto"/>
-        <w:ind w:left="720" w:hanging="360"/>
-        <w:jc w:val="both"/>
-        <w:rPr>
-          <w:rFonts w:ascii="Georgia" w:cs="Georgia" w:eastAsia="Georgia" w:hAnsi="Georgia"/>
-          <w:b w:val="1"/>
-        </w:rPr>
-      </w:pPr>
-      <w:r>
-        <w:rPr>
-          <w:rFonts w:ascii="Georgia" w:cs="Georgia" w:eastAsia="Georgia" w:hAnsi="Georgia"/>
-          <w:b w:val="1"/>
-          <w:rtl w:val="0"/>
-        </w:rPr>
-        <w:t xml:space="preserve">Requirements</w:t>
+        <w:jc w:val="both"/>
+        <w:rPr>
+          <w:rFonts w:ascii="Georgia" w:eastAsia="Georgia" w:hAnsi="Georgia" w:cs="Georgia"/>
+          <w:b/>
+        </w:rPr>
+      </w:pPr>
+      <w:r>
+        <w:rPr>
+          <w:rFonts w:ascii="Georgia" w:eastAsia="Georgia" w:hAnsi="Georgia" w:cs="Georgia"/>
+          <w:b/>
+        </w:rPr>
+        <w:t>Requirements</w:t>
       </w:r>
     </w:p>
     <w:p>
@@ -499,18 +467,16 @@
           <w:numId w:val="1"/>
         </w:numPr>
         <w:spacing w:line="240" w:lineRule="auto"/>
-        <w:ind w:left="1440" w:hanging="360"/>
-        <w:jc w:val="both"/>
-        <w:rPr>
-          <w:rFonts w:ascii="Georgia" w:cs="Georgia" w:eastAsia="Georgia" w:hAnsi="Georgia"/>
-        </w:rPr>
-      </w:pPr>
-      <w:r>
-        <w:rPr>
-          <w:rFonts w:ascii="Georgia" w:cs="Georgia" w:eastAsia="Georgia" w:hAnsi="Georgia"/>
-          <w:rtl w:val="0"/>
-        </w:rPr>
-        <w:t xml:space="preserve">Must have continuous power; the system needs to be online and ready to take a measurement whenever a cat lays on its bed.</w:t>
+        <w:jc w:val="both"/>
+        <w:rPr>
+          <w:rFonts w:ascii="Georgia" w:eastAsia="Georgia" w:hAnsi="Georgia" w:cs="Georgia"/>
+        </w:rPr>
+      </w:pPr>
+      <w:r>
+        <w:rPr>
+          <w:rFonts w:ascii="Georgia" w:eastAsia="Georgia" w:hAnsi="Georgia" w:cs="Georgia"/>
+        </w:rPr>
+        <w:t>Must have continuous power; the system needs to be online and ready to take a measurement whenever a cat lays on its bed.</w:t>
       </w:r>
     </w:p>
     <w:p>
@@ -521,18 +487,16 @@
           <w:numId w:val="1"/>
         </w:numPr>
         <w:spacing w:line="240" w:lineRule="auto"/>
-        <w:ind w:left="1440" w:hanging="360"/>
-        <w:jc w:val="both"/>
-        <w:rPr>
-          <w:rFonts w:ascii="Georgia" w:cs="Georgia" w:eastAsia="Georgia" w:hAnsi="Georgia"/>
-        </w:rPr>
-      </w:pPr>
-      <w:r>
-        <w:rPr>
-          <w:rFonts w:ascii="Georgia" w:cs="Georgia" w:eastAsia="Georgia" w:hAnsi="Georgia"/>
-          <w:rtl w:val="0"/>
-        </w:rPr>
-        <w:t xml:space="preserve">Must be able to collect data points of weight over time and display a plot of data to the user.</w:t>
+        <w:jc w:val="both"/>
+        <w:rPr>
+          <w:rFonts w:ascii="Georgia" w:eastAsia="Georgia" w:hAnsi="Georgia" w:cs="Georgia"/>
+        </w:rPr>
+      </w:pPr>
+      <w:r>
+        <w:rPr>
+          <w:rFonts w:ascii="Georgia" w:eastAsia="Georgia" w:hAnsi="Georgia" w:cs="Georgia"/>
+        </w:rPr>
+        <w:t>Must be able to collect data points of weight over time and display a plot of data to the user.</w:t>
       </w:r>
     </w:p>
     <w:p>
@@ -543,18 +507,16 @@
           <w:numId w:val="1"/>
         </w:numPr>
         <w:spacing w:line="240" w:lineRule="auto"/>
-        <w:ind w:left="1440" w:hanging="360"/>
-        <w:jc w:val="both"/>
-        <w:rPr>
-          <w:rFonts w:ascii="Georgia" w:cs="Georgia" w:eastAsia="Georgia" w:hAnsi="Georgia"/>
-        </w:rPr>
-      </w:pPr>
-      <w:r>
-        <w:rPr>
-          <w:rFonts w:ascii="Georgia" w:cs="Georgia" w:eastAsia="Georgia" w:hAnsi="Georgia"/>
-          <w:rtl w:val="0"/>
-        </w:rPr>
-        <w:t xml:space="preserve">Must collect data automatically.</w:t>
+        <w:jc w:val="both"/>
+        <w:rPr>
+          <w:rFonts w:ascii="Georgia" w:eastAsia="Georgia" w:hAnsi="Georgia" w:cs="Georgia"/>
+        </w:rPr>
+      </w:pPr>
+      <w:r>
+        <w:rPr>
+          <w:rFonts w:ascii="Georgia" w:eastAsia="Georgia" w:hAnsi="Georgia" w:cs="Georgia"/>
+        </w:rPr>
+        <w:t>Must collect data automatically.</w:t>
       </w:r>
     </w:p>
     <w:p>
@@ -565,16 +527,14 @@
           <w:numId w:val="1"/>
         </w:numPr>
         <w:spacing w:line="240" w:lineRule="auto"/>
-        <w:ind w:left="1440" w:hanging="360"/>
-        <w:jc w:val="both"/>
-        <w:rPr>
-          <w:rFonts w:ascii="Georgia" w:cs="Georgia" w:eastAsia="Georgia" w:hAnsi="Georgia"/>
-        </w:rPr>
-      </w:pPr>
-      <w:r>
-        <w:rPr>
-          <w:rFonts w:ascii="Georgia" w:cs="Georgia" w:eastAsia="Georgia" w:hAnsi="Georgia"/>
-          <w:rtl w:val="0"/>
+        <w:jc w:val="both"/>
+        <w:rPr>
+          <w:rFonts w:ascii="Georgia" w:eastAsia="Georgia" w:hAnsi="Georgia" w:cs="Georgia"/>
+        </w:rPr>
+      </w:pPr>
+      <w:r>
+        <w:rPr>
+          <w:rFonts w:ascii="Georgia" w:eastAsia="Georgia" w:hAnsi="Georgia" w:cs="Georgia"/>
         </w:rPr>
         <w:t xml:space="preserve">Users must not have to manually put the cat onto the scale in order to get weight measurements. </w:t>
       </w:r>
@@ -587,18 +547,16 @@
           <w:numId w:val="1"/>
         </w:numPr>
         <w:spacing w:line="240" w:lineRule="auto"/>
-        <w:ind w:left="1440" w:hanging="360"/>
-        <w:jc w:val="both"/>
-        <w:rPr>
-          <w:rFonts w:ascii="Georgia" w:cs="Georgia" w:eastAsia="Georgia" w:hAnsi="Georgia"/>
-        </w:rPr>
-      </w:pPr>
-      <w:r>
-        <w:rPr>
-          <w:rFonts w:ascii="Georgia" w:cs="Georgia" w:eastAsia="Georgia" w:hAnsi="Georgia"/>
-          <w:rtl w:val="0"/>
-        </w:rPr>
-        <w:t xml:space="preserve">Must be able to weigh a cat accurately within the normal weight range of a cat.</w:t>
+        <w:jc w:val="both"/>
+        <w:rPr>
+          <w:rFonts w:ascii="Georgia" w:eastAsia="Georgia" w:hAnsi="Georgia" w:cs="Georgia"/>
+        </w:rPr>
+      </w:pPr>
+      <w:r>
+        <w:rPr>
+          <w:rFonts w:ascii="Georgia" w:eastAsia="Georgia" w:hAnsi="Georgia" w:cs="Georgia"/>
+        </w:rPr>
+        <w:t>Must be able to weigh a cat accurately within the normal weight range of a cat.</w:t>
       </w:r>
     </w:p>
     <w:p>
@@ -609,18 +567,16 @@
           <w:numId w:val="1"/>
         </w:numPr>
         <w:spacing w:line="240" w:lineRule="auto"/>
-        <w:ind w:left="1440" w:hanging="360"/>
-        <w:jc w:val="both"/>
-        <w:rPr>
-          <w:rFonts w:ascii="Georgia" w:cs="Georgia" w:eastAsia="Georgia" w:hAnsi="Georgia"/>
-        </w:rPr>
-      </w:pPr>
-      <w:r>
-        <w:rPr>
-          <w:rFonts w:ascii="Georgia" w:cs="Georgia" w:eastAsia="Georgia" w:hAnsi="Georgia"/>
-          <w:rtl w:val="0"/>
-        </w:rPr>
-        <w:t xml:space="preserve">Must be able to communicate with a custom software application to observe collected data.</w:t>
+        <w:jc w:val="both"/>
+        <w:rPr>
+          <w:rFonts w:ascii="Georgia" w:eastAsia="Georgia" w:hAnsi="Georgia" w:cs="Georgia"/>
+        </w:rPr>
+      </w:pPr>
+      <w:r>
+        <w:rPr>
+          <w:rFonts w:ascii="Georgia" w:eastAsia="Georgia" w:hAnsi="Georgia" w:cs="Georgia"/>
+        </w:rPr>
+        <w:t>Must be able to communicate with a custom software application to observe collected data.</w:t>
       </w:r>
     </w:p>
     <w:p>
@@ -631,18 +587,16 @@
           <w:numId w:val="1"/>
         </w:numPr>
         <w:spacing w:line="240" w:lineRule="auto"/>
-        <w:ind w:left="1440" w:hanging="360"/>
-        <w:jc w:val="both"/>
-        <w:rPr>
-          <w:rFonts w:ascii="Georgia" w:cs="Georgia" w:eastAsia="Georgia" w:hAnsi="Georgia"/>
-        </w:rPr>
-      </w:pPr>
-      <w:r>
-        <w:rPr>
-          <w:rFonts w:ascii="Georgia" w:cs="Georgia" w:eastAsia="Georgia" w:hAnsi="Georgia"/>
-          <w:rtl w:val="0"/>
-        </w:rPr>
-        <w:t xml:space="preserve">Should be able to zero out scale manually with display or interface on the device.</w:t>
+        <w:jc w:val="both"/>
+        <w:rPr>
+          <w:rFonts w:ascii="Georgia" w:eastAsia="Georgia" w:hAnsi="Georgia" w:cs="Georgia"/>
+        </w:rPr>
+      </w:pPr>
+      <w:r>
+        <w:rPr>
+          <w:rFonts w:ascii="Georgia" w:eastAsia="Georgia" w:hAnsi="Georgia" w:cs="Georgia"/>
+        </w:rPr>
+        <w:t>Should be able to zero out scale manually with display or interface on the device.</w:t>
       </w:r>
     </w:p>
     <w:p>
@@ -653,16 +607,14 @@
           <w:numId w:val="1"/>
         </w:numPr>
         <w:spacing w:line="240" w:lineRule="auto"/>
-        <w:ind w:left="1440" w:hanging="360"/>
-        <w:jc w:val="both"/>
-        <w:rPr>
-          <w:rFonts w:ascii="Georgia" w:cs="Georgia" w:eastAsia="Georgia" w:hAnsi="Georgia"/>
-        </w:rPr>
-      </w:pPr>
-      <w:r>
-        <w:rPr>
-          <w:rFonts w:ascii="Georgia" w:cs="Georgia" w:eastAsia="Georgia" w:hAnsi="Georgia"/>
-          <w:rtl w:val="0"/>
+        <w:jc w:val="both"/>
+        <w:rPr>
+          <w:rFonts w:ascii="Georgia" w:eastAsia="Georgia" w:hAnsi="Georgia" w:cs="Georgia"/>
+        </w:rPr>
+      </w:pPr>
+      <w:r>
+        <w:rPr>
+          <w:rFonts w:ascii="Georgia" w:eastAsia="Georgia" w:hAnsi="Georgia" w:cs="Georgia"/>
         </w:rPr>
         <w:t xml:space="preserve">Should have an indication that power is on. </w:t>
       </w:r>
@@ -675,18 +627,16 @@
           <w:numId w:val="1"/>
         </w:numPr>
         <w:spacing w:line="240" w:lineRule="auto"/>
-        <w:ind w:left="1440" w:hanging="360"/>
-        <w:jc w:val="both"/>
-        <w:rPr>
-          <w:rFonts w:ascii="Georgia" w:cs="Georgia" w:eastAsia="Georgia" w:hAnsi="Georgia"/>
-        </w:rPr>
-      </w:pPr>
-      <w:r>
-        <w:rPr>
-          <w:rFonts w:ascii="Georgia" w:cs="Georgia" w:eastAsia="Georgia" w:hAnsi="Georgia"/>
-          <w:rtl w:val="0"/>
-        </w:rPr>
-        <w:t xml:space="preserve">Should have something interesting for the cat to interact with.</w:t>
+        <w:jc w:val="both"/>
+        <w:rPr>
+          <w:rFonts w:ascii="Georgia" w:eastAsia="Georgia" w:hAnsi="Georgia" w:cs="Georgia"/>
+        </w:rPr>
+      </w:pPr>
+      <w:r>
+        <w:rPr>
+          <w:rFonts w:ascii="Georgia" w:eastAsia="Georgia" w:hAnsi="Georgia" w:cs="Georgia"/>
+        </w:rPr>
+        <w:t>Should have something interesting for the cat to interact with.</w:t>
       </w:r>
     </w:p>
     <w:p>
@@ -697,18 +647,16 @@
           <w:numId w:val="1"/>
         </w:numPr>
         <w:spacing w:line="240" w:lineRule="auto"/>
-        <w:ind w:left="1440" w:hanging="360"/>
-        <w:jc w:val="both"/>
-        <w:rPr>
-          <w:rFonts w:ascii="Georgia" w:cs="Georgia" w:eastAsia="Georgia" w:hAnsi="Georgia"/>
-        </w:rPr>
-      </w:pPr>
-      <w:r>
-        <w:rPr>
-          <w:rFonts w:ascii="Georgia" w:cs="Georgia" w:eastAsia="Georgia" w:hAnsi="Georgia"/>
-          <w:rtl w:val="0"/>
-        </w:rPr>
-        <w:t xml:space="preserve">Should be shaped in a way that encourages long term sitting by the cat.</w:t>
+        <w:jc w:val="both"/>
+        <w:rPr>
+          <w:rFonts w:ascii="Georgia" w:eastAsia="Georgia" w:hAnsi="Georgia" w:cs="Georgia"/>
+        </w:rPr>
+      </w:pPr>
+      <w:r>
+        <w:rPr>
+          <w:rFonts w:ascii="Georgia" w:eastAsia="Georgia" w:hAnsi="Georgia" w:cs="Georgia"/>
+        </w:rPr>
+        <w:t>Should be shaped in a way that encourages long term sitting by the cat.</w:t>
       </w:r>
     </w:p>
     <w:p>
@@ -719,16 +667,14 @@
           <w:numId w:val="1"/>
         </w:numPr>
         <w:spacing w:line="240" w:lineRule="auto"/>
-        <w:ind w:left="1440" w:hanging="360"/>
-        <w:jc w:val="both"/>
-        <w:rPr>
-          <w:rFonts w:ascii="Georgia" w:cs="Georgia" w:eastAsia="Georgia" w:hAnsi="Georgia"/>
-        </w:rPr>
-      </w:pPr>
-      <w:r>
-        <w:rPr>
-          <w:rFonts w:ascii="Georgia" w:cs="Georgia" w:eastAsia="Georgia" w:hAnsi="Georgia"/>
-          <w:rtl w:val="0"/>
+        <w:jc w:val="both"/>
+        <w:rPr>
+          <w:rFonts w:ascii="Georgia" w:eastAsia="Georgia" w:hAnsi="Georgia" w:cs="Georgia"/>
+        </w:rPr>
+      </w:pPr>
+      <w:r>
+        <w:rPr>
+          <w:rFonts w:ascii="Georgia" w:eastAsia="Georgia" w:hAnsi="Georgia" w:cs="Georgia"/>
         </w:rPr>
         <w:t xml:space="preserve">Should be able to display force as function of time graph to user quickly. </w:t>
       </w:r>
@@ -741,74 +687,58 @@
           <w:numId w:val="1"/>
         </w:numPr>
         <w:spacing w:line="240" w:lineRule="auto"/>
-        <w:ind w:left="1440" w:hanging="360"/>
-        <w:jc w:val="both"/>
-        <w:rPr>
-          <w:rFonts w:ascii="Georgia" w:cs="Georgia" w:eastAsia="Georgia" w:hAnsi="Georgia"/>
-        </w:rPr>
-      </w:pPr>
-      <w:r>
-        <w:rPr>
-          <w:rFonts w:ascii="Georgia" w:cs="Georgia" w:eastAsia="Georgia" w:hAnsi="Georgia"/>
-          <w:rtl w:val="0"/>
-        </w:rPr>
-        <w:t xml:space="preserve">Website/application should display graphs and tables of previous values.</w:t>
-      </w:r>
-    </w:p>
-    <w:p>
-      <w:pPr>
-        <w:widowControl w:val="0"/>
-        <w:spacing w:line="240" w:lineRule="auto"/>
-        <w:ind w:left="0" w:firstLine="0"/>
-        <w:jc w:val="both"/>
-        <w:rPr>
-          <w:rFonts w:ascii="Georgia" w:cs="Georgia" w:eastAsia="Georgia" w:hAnsi="Georgia"/>
-        </w:rPr>
-      </w:pPr>
-      <w:r>
-        <w:rPr>
-          <w:rtl w:val="0"/>
-        </w:rPr>
-      </w:r>
-    </w:p>
-    <w:p>
-      <w:pPr>
-        <w:widowControl w:val="0"/>
-        <w:spacing w:line="240" w:lineRule="auto"/>
-        <w:ind w:left="0" w:firstLine="0"/>
-        <w:jc w:val="both"/>
-        <w:rPr>
-          <w:rFonts w:ascii="Georgia" w:cs="Georgia" w:eastAsia="Georgia" w:hAnsi="Georgia"/>
-          <w:b w:val="1"/>
-        </w:rPr>
-      </w:pPr>
-      <w:r>
-        <w:rPr>
-          <w:rFonts w:ascii="Georgia" w:cs="Georgia" w:eastAsia="Georgia" w:hAnsi="Georgia"/>
-          <w:b w:val="1"/>
-          <w:rtl w:val="0"/>
-        </w:rPr>
-        <w:t xml:space="preserve">System Architecture</w:t>
-      </w:r>
-    </w:p>
-    <w:p>
-      <w:pPr>
-        <w:widowControl w:val="0"/>
-        <w:spacing w:line="240" w:lineRule="auto"/>
-        <w:ind w:left="0" w:firstLine="0"/>
-        <w:jc w:val="both"/>
-        <w:rPr>
-          <w:rFonts w:ascii="Georgia" w:cs="Georgia" w:eastAsia="Georgia" w:hAnsi="Georgia"/>
-          <w:b w:val="1"/>
+        <w:jc w:val="both"/>
+        <w:rPr>
+          <w:rFonts w:ascii="Georgia" w:eastAsia="Georgia" w:hAnsi="Georgia" w:cs="Georgia"/>
+        </w:rPr>
+      </w:pPr>
+      <w:r>
+        <w:rPr>
+          <w:rFonts w:ascii="Georgia" w:eastAsia="Georgia" w:hAnsi="Georgia" w:cs="Georgia"/>
+        </w:rPr>
+        <w:t>Website/application should display graphs and tables of previous values.</w:t>
+      </w:r>
+    </w:p>
+    <w:p>
+      <w:pPr>
+        <w:widowControl w:val="0"/>
+        <w:spacing w:line="240" w:lineRule="auto"/>
+        <w:jc w:val="both"/>
+        <w:rPr>
+          <w:rFonts w:ascii="Georgia" w:eastAsia="Georgia" w:hAnsi="Georgia" w:cs="Georgia"/>
+        </w:rPr>
+      </w:pPr>
+    </w:p>
+    <w:p>
+      <w:pPr>
+        <w:widowControl w:val="0"/>
+        <w:spacing w:line="240" w:lineRule="auto"/>
+        <w:jc w:val="both"/>
+        <w:rPr>
+          <w:rFonts w:ascii="Georgia" w:eastAsia="Georgia" w:hAnsi="Georgia" w:cs="Georgia"/>
+          <w:b/>
+        </w:rPr>
+      </w:pPr>
+      <w:r>
+        <w:rPr>
+          <w:rFonts w:ascii="Georgia" w:eastAsia="Georgia" w:hAnsi="Georgia" w:cs="Georgia"/>
+          <w:b/>
+        </w:rPr>
+        <w:t>System Architecture</w:t>
+      </w:r>
+    </w:p>
+    <w:p>
+      <w:pPr>
+        <w:widowControl w:val="0"/>
+        <w:spacing w:line="240" w:lineRule="auto"/>
+        <w:jc w:val="both"/>
+        <w:rPr>
+          <w:rFonts w:ascii="Georgia" w:eastAsia="Georgia" w:hAnsi="Georgia" w:cs="Georgia"/>
+          <w:b/>
           <w:sz w:val="24"/>
           <w:szCs w:val="24"/>
         </w:rPr>
       </w:pPr>
-      <w:r>
-        <w:rPr>
-          <w:rtl w:val="0"/>
-        </w:rPr>
-      </w:r>
     </w:p>
     <w:p>
       <w:pPr>
@@ -818,38 +748,43 @@
           <w:numId w:val="6"/>
         </w:numPr>
         <w:spacing w:line="240" w:lineRule="auto"/>
-        <w:ind w:left="720" w:hanging="360"/>
-        <w:rPr>
-          <w:rFonts w:ascii="Georgia" w:cs="Georgia" w:eastAsia="Georgia" w:hAnsi="Georgia"/>
-        </w:rPr>
-      </w:pPr>
-      <w:r>
-        <w:rPr>
-          <w:rFonts w:ascii="Georgia" w:cs="Georgia" w:eastAsia="Georgia" w:hAnsi="Georgia"/>
-          <w:rtl w:val="0"/>
-        </w:rPr>
-        <w:t xml:space="preserve">Level 0:</w:t>
-        <w:br w:type="textWrapping"/>
-      </w:r>
-      <w:r>
-        <w:rPr>
-          <w:rFonts w:ascii="Georgia" w:cs="Georgia" w:eastAsia="Georgia" w:hAnsi="Georgia"/>
+        <w:rPr>
+          <w:rFonts w:ascii="Georgia" w:eastAsia="Georgia" w:hAnsi="Georgia" w:cs="Georgia"/>
+        </w:rPr>
+      </w:pPr>
+      <w:r>
+        <w:rPr>
+          <w:rFonts w:ascii="Georgia" w:eastAsia="Georgia" w:hAnsi="Georgia" w:cs="Georgia"/>
+        </w:rPr>
+        <w:t>Level 0:</w:t>
+      </w:r>
+      <w:r>
+        <w:rPr>
+          <w:rFonts w:ascii="Georgia" w:eastAsia="Georgia" w:hAnsi="Georgia" w:cs="Georgia"/>
+        </w:rPr>
+        <w:br/>
+      </w:r>
+      <w:r>
+        <w:rPr>
+          <w:rFonts w:ascii="Georgia" w:eastAsia="Georgia" w:hAnsi="Georgia" w:cs="Georgia"/>
+          <w:noProof/>
         </w:rPr>
         <w:drawing>
-          <wp:inline distB="114300" distT="114300" distL="114300" distR="114300">
+          <wp:inline distT="114300" distB="114300" distL="114300" distR="114300" wp14:anchorId="42AA4F3E" wp14:editId="42AA4F3F">
             <wp:extent cx="4138613" cy="3136437"/>
-            <wp:effectExtent b="0" l="0" r="0" t="0"/>
+            <wp:effectExtent l="0" t="0" r="0" b="0"/>
             <wp:docPr id="2" name="image4.png"/>
-            <a:graphic>
+            <wp:cNvGraphicFramePr/>
+            <a:graphic xmlns:a="http://schemas.openxmlformats.org/drawingml/2006/main">
               <a:graphicData uri="http://schemas.openxmlformats.org/drawingml/2006/picture">
-                <pic:pic>
+                <pic:pic xmlns:pic="http://schemas.openxmlformats.org/drawingml/2006/picture">
                   <pic:nvPicPr>
                     <pic:cNvPr id="0" name="image4.png"/>
                     <pic:cNvPicPr preferRelativeResize="0"/>
                   </pic:nvPicPr>
                   <pic:blipFill>
-                    <a:blip r:embed="rId6"/>
-                    <a:srcRect b="0" l="0" r="0" t="0"/>
+                    <a:blip r:embed="rId7"/>
+                    <a:srcRect/>
                     <a:stretch>
                       <a:fillRect/>
                     </a:stretch>
@@ -859,7 +794,9 @@
                       <a:off x="0" y="0"/>
                       <a:ext cx="4138613" cy="3136437"/>
                     </a:xfrm>
-                    <a:prstGeom prst="rect"/>
+                    <a:prstGeom prst="rect">
+                      <a:avLst/>
+                    </a:prstGeom>
                     <a:ln/>
                   </pic:spPr>
                 </pic:pic>
@@ -868,11 +805,6 @@
           </wp:inline>
         </w:drawing>
       </w:r>
-      <w:r>
-        <w:rPr>
-          <w:rtl w:val="0"/>
-        </w:rPr>
-      </w:r>
     </w:p>
     <w:p>
       <w:pPr>
@@ -882,64 +814,59 @@
           <w:numId w:val="6"/>
         </w:numPr>
         <w:spacing w:line="240" w:lineRule="auto"/>
-        <w:ind w:left="1440" w:hanging="360"/>
-        <w:jc w:val="both"/>
-        <w:rPr>
-          <w:rFonts w:ascii="Georgia" w:cs="Georgia" w:eastAsia="Georgia" w:hAnsi="Georgia"/>
-        </w:rPr>
-      </w:pPr>
-      <w:r>
-        <w:rPr>
-          <w:rFonts w:ascii="Georgia" w:cs="Georgia" w:eastAsia="Georgia" w:hAnsi="Georgia"/>
-          <w:rtl w:val="0"/>
-        </w:rPr>
-        <w:t xml:space="preserve">Level 1:</w:t>
-      </w:r>
-    </w:p>
-    <w:p>
-      <w:pPr>
-        <w:widowControl w:val="0"/>
-        <w:spacing w:line="240" w:lineRule="auto"/>
-        <w:ind w:left="0" w:firstLine="0"/>
-        <w:jc w:val="both"/>
-        <w:rPr>
-          <w:rFonts w:ascii="Georgia" w:cs="Georgia" w:eastAsia="Georgia" w:hAnsi="Georgia"/>
-        </w:rPr>
-      </w:pPr>
-      <w:r>
-        <w:rPr>
-          <w:rtl w:val="0"/>
-        </w:rPr>
-      </w:r>
-    </w:p>
-    <w:p>
-      <w:pPr>
-        <w:widowControl w:val="0"/>
-        <w:spacing w:line="240" w:lineRule="auto"/>
-        <w:jc w:val="both"/>
-        <w:rPr>
-          <w:rFonts w:ascii="Georgia" w:cs="Georgia" w:eastAsia="Georgia" w:hAnsi="Georgia"/>
-        </w:rPr>
-      </w:pPr>
-      <w:r>
-        <w:rPr>
-          <w:rFonts w:ascii="Georgia" w:cs="Georgia" w:eastAsia="Georgia" w:hAnsi="Georgia"/>
+        <w:jc w:val="both"/>
+        <w:rPr>
+          <w:rFonts w:ascii="Georgia" w:eastAsia="Georgia" w:hAnsi="Georgia" w:cs="Georgia"/>
+        </w:rPr>
+      </w:pPr>
+      <w:r>
+        <w:rPr>
+          <w:rFonts w:ascii="Georgia" w:eastAsia="Georgia" w:hAnsi="Georgia" w:cs="Georgia"/>
+        </w:rPr>
+        <w:lastRenderedPageBreak/>
+        <w:t>Level 1:</w:t>
+      </w:r>
+    </w:p>
+    <w:p>
+      <w:pPr>
+        <w:widowControl w:val="0"/>
+        <w:spacing w:line="240" w:lineRule="auto"/>
+        <w:jc w:val="both"/>
+        <w:rPr>
+          <w:rFonts w:ascii="Georgia" w:eastAsia="Georgia" w:hAnsi="Georgia" w:cs="Georgia"/>
+        </w:rPr>
+      </w:pPr>
+    </w:p>
+    <w:p>
+      <w:pPr>
+        <w:widowControl w:val="0"/>
+        <w:spacing w:line="240" w:lineRule="auto"/>
+        <w:jc w:val="both"/>
+        <w:rPr>
+          <w:rFonts w:ascii="Georgia" w:eastAsia="Georgia" w:hAnsi="Georgia" w:cs="Georgia"/>
+        </w:rPr>
+      </w:pPr>
+      <w:r>
+        <w:rPr>
+          <w:rFonts w:ascii="Georgia" w:eastAsia="Georgia" w:hAnsi="Georgia" w:cs="Georgia"/>
+          <w:noProof/>
         </w:rPr>
         <w:drawing>
-          <wp:inline distB="114300" distT="114300" distL="114300" distR="114300">
+          <wp:inline distT="114300" distB="114300" distL="114300" distR="114300" wp14:anchorId="42AA4F40" wp14:editId="42AA4F41">
             <wp:extent cx="5943600" cy="5194300"/>
-            <wp:effectExtent b="0" l="0" r="0" t="0"/>
+            <wp:effectExtent l="0" t="0" r="0" b="0"/>
             <wp:docPr id="1" name="image3.png"/>
-            <a:graphic>
+            <wp:cNvGraphicFramePr/>
+            <a:graphic xmlns:a="http://schemas.openxmlformats.org/drawingml/2006/main">
               <a:graphicData uri="http://schemas.openxmlformats.org/drawingml/2006/picture">
-                <pic:pic>
+                <pic:pic xmlns:pic="http://schemas.openxmlformats.org/drawingml/2006/picture">
                   <pic:nvPicPr>
                     <pic:cNvPr id="0" name="image3.png"/>
                     <pic:cNvPicPr preferRelativeResize="0"/>
                   </pic:nvPicPr>
                   <pic:blipFill>
-                    <a:blip r:embed="rId7"/>
-                    <a:srcRect b="0" l="0" r="0" t="0"/>
+                    <a:blip r:embed="rId8"/>
+                    <a:srcRect/>
                     <a:stretch>
                       <a:fillRect/>
                     </a:stretch>
@@ -949,7 +876,9 @@
                       <a:off x="0" y="0"/>
                       <a:ext cx="5943600" cy="5194300"/>
                     </a:xfrm>
-                    <a:prstGeom prst="rect"/>
+                    <a:prstGeom prst="rect">
+                      <a:avLst/>
+                    </a:prstGeom>
                     <a:ln/>
                   </pic:spPr>
                 </pic:pic>
@@ -958,26 +887,16 @@
           </wp:inline>
         </w:drawing>
       </w:r>
-      <w:r>
-        <w:rPr>
-          <w:rtl w:val="0"/>
-        </w:rPr>
-      </w:r>
-    </w:p>
-    <w:p>
-      <w:pPr>
-        <w:widowControl w:val="0"/>
-        <w:spacing w:line="240" w:lineRule="auto"/>
-        <w:jc w:val="both"/>
-        <w:rPr>
-          <w:rFonts w:ascii="Georgia" w:cs="Georgia" w:eastAsia="Georgia" w:hAnsi="Georgia"/>
-        </w:rPr>
-      </w:pPr>
-      <w:r>
-        <w:rPr>
-          <w:rtl w:val="0"/>
-        </w:rPr>
-      </w:r>
+    </w:p>
+    <w:p>
+      <w:pPr>
+        <w:widowControl w:val="0"/>
+        <w:spacing w:line="240" w:lineRule="auto"/>
+        <w:jc w:val="both"/>
+        <w:rPr>
+          <w:rFonts w:ascii="Georgia" w:eastAsia="Georgia" w:hAnsi="Georgia" w:cs="Georgia"/>
+        </w:rPr>
+      </w:pPr>
     </w:p>
     <w:p>
       <w:pPr>
@@ -987,20 +906,18 @@
           <w:numId w:val="2"/>
         </w:numPr>
         <w:spacing w:line="240" w:lineRule="auto"/>
-        <w:ind w:left="720" w:hanging="360"/>
-        <w:jc w:val="both"/>
-        <w:rPr>
-          <w:rFonts w:ascii="Georgia" w:cs="Georgia" w:eastAsia="Georgia" w:hAnsi="Georgia"/>
-          <w:b w:val="1"/>
-        </w:rPr>
-      </w:pPr>
-      <w:r>
-        <w:rPr>
-          <w:rFonts w:ascii="Georgia" w:cs="Georgia" w:eastAsia="Georgia" w:hAnsi="Georgia"/>
-          <w:b w:val="1"/>
-          <w:rtl w:val="0"/>
-        </w:rPr>
-        <w:t xml:space="preserve">Design Specification</w:t>
+        <w:jc w:val="both"/>
+        <w:rPr>
+          <w:rFonts w:ascii="Georgia" w:eastAsia="Georgia" w:hAnsi="Georgia" w:cs="Georgia"/>
+          <w:b/>
+        </w:rPr>
+      </w:pPr>
+      <w:r>
+        <w:rPr>
+          <w:rFonts w:ascii="Georgia" w:eastAsia="Georgia" w:hAnsi="Georgia" w:cs="Georgia"/>
+          <w:b/>
+        </w:rPr>
+        <w:t>Design Specification</w:t>
       </w:r>
     </w:p>
     <w:p>
@@ -1011,27 +928,24 @@
           <w:numId w:val="2"/>
         </w:numPr>
         <w:spacing w:line="240" w:lineRule="auto"/>
-        <w:ind w:left="1440" w:hanging="360"/>
-        <w:jc w:val="both"/>
-        <w:rPr>
-          <w:rFonts w:ascii="Cambria" w:cs="Cambria" w:eastAsia="Cambria" w:hAnsi="Cambria"/>
-          <w:b w:val="1"/>
-        </w:rPr>
-      </w:pPr>
-      <w:r>
-        <w:rPr>
-          <w:rFonts w:ascii="Georgia" w:cs="Georgia" w:eastAsia="Georgia" w:hAnsi="Georgia"/>
-          <w:b w:val="1"/>
-          <w:rtl w:val="0"/>
+        <w:jc w:val="both"/>
+        <w:rPr>
+          <w:rFonts w:ascii="Cambria" w:eastAsia="Cambria" w:hAnsi="Cambria" w:cs="Cambria"/>
+          <w:b/>
+        </w:rPr>
+      </w:pPr>
+      <w:r>
+        <w:rPr>
+          <w:rFonts w:ascii="Georgia" w:eastAsia="Georgia" w:hAnsi="Georgia" w:cs="Georgia"/>
+          <w:b/>
         </w:rPr>
         <w:t xml:space="preserve"> </w:t>
       </w:r>
       <w:r>
         <w:rPr>
-          <w:rFonts w:ascii="Georgia" w:cs="Georgia" w:eastAsia="Georgia" w:hAnsi="Georgia"/>
-          <w:rtl w:val="0"/>
-        </w:rPr>
-        <w:t xml:space="preserve">5V wall plug for power supply, plugged into barrel jack on housing. Voltage regulator ICs for powered components that aren’t 5V tolerant.</w:t>
+          <w:rFonts w:ascii="Georgia" w:eastAsia="Georgia" w:hAnsi="Georgia" w:cs="Georgia"/>
+        </w:rPr>
+        <w:t>5V wall plug for power supply, plugged into barrel jack on housing. Voltage regulator ICs for powered components that aren’t 5V tolerant.</w:t>
       </w:r>
     </w:p>
     <w:p>
@@ -1042,18 +956,16 @@
           <w:numId w:val="2"/>
         </w:numPr>
         <w:spacing w:line="240" w:lineRule="auto"/>
-        <w:ind w:left="1440" w:hanging="360"/>
-        <w:jc w:val="both"/>
-        <w:rPr>
-          <w:rFonts w:ascii="Georgia" w:cs="Georgia" w:eastAsia="Georgia" w:hAnsi="Georgia"/>
-        </w:rPr>
-      </w:pPr>
-      <w:r>
-        <w:rPr>
-          <w:rFonts w:ascii="Georgia" w:cs="Georgia" w:eastAsia="Georgia" w:hAnsi="Georgia"/>
-          <w:rtl w:val="0"/>
-        </w:rPr>
-        <w:t xml:space="preserve">Metallic foil strain gauge for weight measurement</w:t>
+        <w:jc w:val="both"/>
+        <w:rPr>
+          <w:rFonts w:ascii="Georgia" w:eastAsia="Georgia" w:hAnsi="Georgia" w:cs="Georgia"/>
+        </w:rPr>
+      </w:pPr>
+      <w:r>
+        <w:rPr>
+          <w:rFonts w:ascii="Georgia" w:eastAsia="Georgia" w:hAnsi="Georgia" w:cs="Georgia"/>
+        </w:rPr>
+        <w:t>Metallic foil strain gauge for weight measurement</w:t>
       </w:r>
     </w:p>
     <w:p>
@@ -1064,18 +976,16 @@
           <w:numId w:val="2"/>
         </w:numPr>
         <w:spacing w:line="240" w:lineRule="auto"/>
-        <w:ind w:left="1440" w:hanging="360"/>
-        <w:jc w:val="both"/>
-        <w:rPr>
-          <w:rFonts w:ascii="Georgia" w:cs="Georgia" w:eastAsia="Georgia" w:hAnsi="Georgia"/>
-        </w:rPr>
-      </w:pPr>
-      <w:r>
-        <w:rPr>
-          <w:rFonts w:ascii="Georgia" w:cs="Georgia" w:eastAsia="Georgia" w:hAnsi="Georgia"/>
-          <w:rtl w:val="0"/>
-        </w:rPr>
-        <w:t xml:space="preserve">High precision ADC for reading output of strain gauge, SPI output</w:t>
+        <w:jc w:val="both"/>
+        <w:rPr>
+          <w:rFonts w:ascii="Georgia" w:eastAsia="Georgia" w:hAnsi="Georgia" w:cs="Georgia"/>
+        </w:rPr>
+      </w:pPr>
+      <w:r>
+        <w:rPr>
+          <w:rFonts w:ascii="Georgia" w:eastAsia="Georgia" w:hAnsi="Georgia" w:cs="Georgia"/>
+        </w:rPr>
+        <w:t>High precision ADC for reading output of strain gauge, SPI output</w:t>
       </w:r>
     </w:p>
     <w:p>
@@ -1086,18 +996,16 @@
           <w:numId w:val="2"/>
         </w:numPr>
         <w:spacing w:line="240" w:lineRule="auto"/>
-        <w:ind w:left="1440" w:hanging="360"/>
-        <w:jc w:val="both"/>
-        <w:rPr>
-          <w:rFonts w:ascii="Georgia" w:cs="Georgia" w:eastAsia="Georgia" w:hAnsi="Georgia"/>
-        </w:rPr>
-      </w:pPr>
-      <w:r>
-        <w:rPr>
-          <w:rFonts w:ascii="Georgia" w:cs="Georgia" w:eastAsia="Georgia" w:hAnsi="Georgia"/>
-          <w:rtl w:val="0"/>
-        </w:rPr>
-        <w:t xml:space="preserve">ESP32 will be the controller that accepts and processes signals/data</w:t>
+        <w:jc w:val="both"/>
+        <w:rPr>
+          <w:rFonts w:ascii="Georgia" w:eastAsia="Georgia" w:hAnsi="Georgia" w:cs="Georgia"/>
+        </w:rPr>
+      </w:pPr>
+      <w:r>
+        <w:rPr>
+          <w:rFonts w:ascii="Georgia" w:eastAsia="Georgia" w:hAnsi="Georgia" w:cs="Georgia"/>
+        </w:rPr>
+        <w:t>ESP32 will be the controller that accepts and processes signals/data</w:t>
       </w:r>
     </w:p>
     <w:p>
@@ -1108,18 +1016,16 @@
           <w:numId w:val="2"/>
         </w:numPr>
         <w:spacing w:line="240" w:lineRule="auto"/>
-        <w:ind w:left="1440" w:hanging="360"/>
-        <w:jc w:val="both"/>
-        <w:rPr>
-          <w:rFonts w:ascii="Georgia" w:cs="Georgia" w:eastAsia="Georgia" w:hAnsi="Georgia"/>
-        </w:rPr>
-      </w:pPr>
-      <w:r>
-        <w:rPr>
-          <w:rFonts w:ascii="Georgia" w:cs="Georgia" w:eastAsia="Georgia" w:hAnsi="Georgia"/>
-          <w:rtl w:val="0"/>
-        </w:rPr>
-        <w:t xml:space="preserve">Strain gauge will be mounted to stiff upper and lower platform</w:t>
+        <w:jc w:val="both"/>
+        <w:rPr>
+          <w:rFonts w:ascii="Georgia" w:eastAsia="Georgia" w:hAnsi="Georgia" w:cs="Georgia"/>
+        </w:rPr>
+      </w:pPr>
+      <w:r>
+        <w:rPr>
+          <w:rFonts w:ascii="Georgia" w:eastAsia="Georgia" w:hAnsi="Georgia" w:cs="Georgia"/>
+        </w:rPr>
+        <w:t>Strain gauge will be mounted to stiff upper and lower platform</w:t>
       </w:r>
     </w:p>
     <w:p>
@@ -1130,18 +1036,16 @@
           <w:numId w:val="2"/>
         </w:numPr>
         <w:spacing w:line="240" w:lineRule="auto"/>
-        <w:ind w:left="1440" w:hanging="360"/>
-        <w:jc w:val="both"/>
-        <w:rPr>
-          <w:rFonts w:ascii="Georgia" w:cs="Georgia" w:eastAsia="Georgia" w:hAnsi="Georgia"/>
-        </w:rPr>
-      </w:pPr>
-      <w:r>
-        <w:rPr>
-          <w:rFonts w:ascii="Georgia" w:cs="Georgia" w:eastAsia="Georgia" w:hAnsi="Georgia"/>
-          <w:rtl w:val="0"/>
-        </w:rPr>
-        <w:t xml:space="preserve">The mechanical portion will be a rectangular surface and enclosure for load cell and PCBA.</w:t>
+        <w:jc w:val="both"/>
+        <w:rPr>
+          <w:rFonts w:ascii="Georgia" w:eastAsia="Georgia" w:hAnsi="Georgia" w:cs="Georgia"/>
+        </w:rPr>
+      </w:pPr>
+      <w:r>
+        <w:rPr>
+          <w:rFonts w:ascii="Georgia" w:eastAsia="Georgia" w:hAnsi="Georgia" w:cs="Georgia"/>
+        </w:rPr>
+        <w:t>The mechanical portion will be a rectangular surface and enclosure for load cell and PCBA.</w:t>
       </w:r>
     </w:p>
     <w:p>
@@ -1152,20 +1056,23 @@
           <w:numId w:val="2"/>
         </w:numPr>
         <w:spacing w:line="240" w:lineRule="auto"/>
-        <w:ind w:left="1440" w:hanging="360"/>
-        <w:jc w:val="both"/>
-        <w:rPr>
-          <w:rFonts w:ascii="Georgia" w:cs="Georgia" w:eastAsia="Georgia" w:hAnsi="Georgia"/>
-        </w:rPr>
-      </w:pPr>
-      <w:r>
-        <w:rPr>
-          <w:rFonts w:ascii="Georgia" w:cs="Georgia" w:eastAsia="Georgia" w:hAnsi="Georgia"/>
-          <w:rtl w:val="0"/>
-        </w:rPr>
-        <w:t xml:space="preserve">Flexible piezoresistive polymer composite pressure sensors serve as actuator. * *</w:t>
+        <w:jc w:val="both"/>
+        <w:rPr>
+          <w:rFonts w:ascii="Georgia" w:eastAsia="Georgia" w:hAnsi="Georgia" w:cs="Georgia"/>
+        </w:rPr>
+      </w:pPr>
+      <w:r>
+        <w:rPr>
+          <w:rFonts w:ascii="Georgia" w:eastAsia="Georgia" w:hAnsi="Georgia" w:cs="Georgia"/>
+        </w:rPr>
+        <w:t>Flexible piezoresistive polymer composite pressure sensors serve as actuator. * *</w:t>
+      </w:r>
+      <w:r>
+        <w:rPr>
+          <w:rFonts w:ascii="Georgia" w:eastAsia="Georgia" w:hAnsi="Georgia" w:cs="Georgia"/>
+        </w:rPr>
         <w:tab/>
-        <w:t xml:space="preserve">Pressure on sensor will indicate to the controller to take measurement.</w:t>
+        <w:t>Pressure on sensor will indicate to the controller to take measurement.</w:t>
       </w:r>
     </w:p>
     <w:p>
@@ -1176,18 +1083,16 @@
           <w:numId w:val="2"/>
         </w:numPr>
         <w:spacing w:line="240" w:lineRule="auto"/>
-        <w:ind w:left="1440" w:hanging="360"/>
-        <w:jc w:val="both"/>
-        <w:rPr>
-          <w:rFonts w:ascii="Georgia" w:cs="Georgia" w:eastAsia="Georgia" w:hAnsi="Georgia"/>
-        </w:rPr>
-      </w:pPr>
-      <w:r>
-        <w:rPr>
-          <w:rFonts w:ascii="Georgia" w:cs="Georgia" w:eastAsia="Georgia" w:hAnsi="Georgia"/>
-          <w:rtl w:val="0"/>
-        </w:rPr>
-        <w:t xml:space="preserve">A web server will be set up to offload data from the ESP32 over WiFi for storage and user interaction.</w:t>
+        <w:jc w:val="both"/>
+        <w:rPr>
+          <w:rFonts w:ascii="Georgia" w:eastAsia="Georgia" w:hAnsi="Georgia" w:cs="Georgia"/>
+        </w:rPr>
+      </w:pPr>
+      <w:r>
+        <w:rPr>
+          <w:rFonts w:ascii="Georgia" w:eastAsia="Georgia" w:hAnsi="Georgia" w:cs="Georgia"/>
+        </w:rPr>
+        <w:t>A web server will be set up to offload data from the ESP32 over WiFi for storage and user interaction.</w:t>
       </w:r>
     </w:p>
     <w:p>
@@ -1198,171 +1103,203 @@
           <w:numId w:val="2"/>
         </w:numPr>
         <w:spacing w:line="240" w:lineRule="auto"/>
-        <w:ind w:left="1440" w:hanging="360"/>
-        <w:jc w:val="both"/>
-        <w:rPr>
-          <w:rFonts w:ascii="Georgia" w:cs="Georgia" w:eastAsia="Georgia" w:hAnsi="Georgia"/>
-          <w:u w:val="none"/>
-        </w:rPr>
-      </w:pPr>
-      <w:r>
-        <w:rPr>
-          <w:rFonts w:ascii="Georgia" w:cs="Georgia" w:eastAsia="Georgia" w:hAnsi="Georgia"/>
-          <w:rtl w:val="0"/>
-        </w:rPr>
-        <w:t xml:space="preserve">Espressif IDF and Platform.io have VSCode extensions popular for ESP32 programming. So is Arduino IDE.</w:t>
-      </w:r>
-    </w:p>
-    <w:p>
-      <w:pPr>
-        <w:widowControl w:val="0"/>
-        <w:spacing w:line="240" w:lineRule="auto"/>
-        <w:ind w:left="1440" w:firstLine="0"/>
-        <w:jc w:val="both"/>
-        <w:rPr>
-          <w:rFonts w:ascii="Georgia" w:cs="Georgia" w:eastAsia="Georgia" w:hAnsi="Georgia"/>
-        </w:rPr>
-      </w:pPr>
-      <w:r>
-        <w:rPr>
-          <w:rtl w:val="0"/>
-        </w:rPr>
-      </w:r>
-    </w:p>
-    <w:p>
-      <w:pPr>
-        <w:widowControl w:val="0"/>
-        <w:spacing w:line="240" w:lineRule="auto"/>
-        <w:jc w:val="both"/>
-        <w:rPr>
-          <w:rFonts w:ascii="Georgia" w:cs="Georgia" w:eastAsia="Georgia" w:hAnsi="Georgia"/>
-          <w:b w:val="1"/>
-        </w:rPr>
-      </w:pPr>
-      <w:r>
-        <w:rPr>
-          <w:rtl w:val="0"/>
-        </w:rPr>
-      </w:r>
-    </w:p>
-    <w:p>
-      <w:pPr>
-        <w:widowControl w:val="0"/>
-        <w:spacing w:line="240" w:lineRule="auto"/>
-        <w:jc w:val="both"/>
-        <w:rPr>
-          <w:rFonts w:ascii="Georgia" w:cs="Georgia" w:eastAsia="Georgia" w:hAnsi="Georgia"/>
-          <w:b w:val="1"/>
-        </w:rPr>
-      </w:pPr>
-      <w:r>
-        <w:rPr>
-          <w:rtl w:val="0"/>
-        </w:rPr>
-      </w:r>
-    </w:p>
-    <w:p>
-      <w:pPr>
-        <w:widowControl w:val="0"/>
-        <w:spacing w:line="240" w:lineRule="auto"/>
-        <w:jc w:val="both"/>
-        <w:rPr>
-          <w:rFonts w:ascii="Georgia" w:cs="Georgia" w:eastAsia="Georgia" w:hAnsi="Georgia"/>
-          <w:b w:val="1"/>
-        </w:rPr>
-      </w:pPr>
-      <w:r>
-        <w:rPr>
-          <w:rtl w:val="0"/>
-        </w:rPr>
-      </w:r>
-    </w:p>
-    <w:p>
-      <w:pPr>
-        <w:widowControl w:val="0"/>
-        <w:spacing w:line="240" w:lineRule="auto"/>
-        <w:jc w:val="both"/>
-        <w:rPr>
-          <w:rFonts w:ascii="Georgia" w:cs="Georgia" w:eastAsia="Georgia" w:hAnsi="Georgia"/>
-          <w:b w:val="1"/>
-        </w:rPr>
-      </w:pPr>
-      <w:r>
-        <w:rPr>
-          <w:rtl w:val="0"/>
-        </w:rPr>
-      </w:r>
-    </w:p>
-    <w:p>
-      <w:pPr>
-        <w:widowControl w:val="0"/>
-        <w:spacing w:line="240" w:lineRule="auto"/>
-        <w:jc w:val="both"/>
-        <w:rPr>
-          <w:rFonts w:ascii="Georgia" w:cs="Georgia" w:eastAsia="Georgia" w:hAnsi="Georgia"/>
-          <w:b w:val="1"/>
-        </w:rPr>
-      </w:pPr>
-      <w:r>
-        <w:rPr>
-          <w:rtl w:val="0"/>
-        </w:rPr>
-      </w:r>
-    </w:p>
-    <w:p>
-      <w:pPr>
-        <w:widowControl w:val="0"/>
-        <w:spacing w:line="240" w:lineRule="auto"/>
-        <w:jc w:val="both"/>
-        <w:rPr>
-          <w:rFonts w:ascii="Georgia" w:cs="Georgia" w:eastAsia="Georgia" w:hAnsi="Georgia"/>
-          <w:b w:val="1"/>
-        </w:rPr>
-      </w:pPr>
-      <w:r>
-        <w:rPr>
-          <w:rtl w:val="0"/>
-        </w:rPr>
-      </w:r>
+        <w:jc w:val="both"/>
+        <w:rPr>
+          <w:rFonts w:ascii="Georgia" w:eastAsia="Georgia" w:hAnsi="Georgia" w:cs="Georgia"/>
+        </w:rPr>
+      </w:pPr>
+      <w:r>
+        <w:rPr>
+          <w:rFonts w:ascii="Georgia" w:eastAsia="Georgia" w:hAnsi="Georgia" w:cs="Georgia"/>
+        </w:rPr>
+        <w:t>Espressif IDF and Platform.io have VSCode extensions popular for ESP32 programming. So is Arduino IDE.</w:t>
+      </w:r>
+    </w:p>
+    <w:p>
+      <w:pPr>
+        <w:widowControl w:val="0"/>
+        <w:spacing w:line="240" w:lineRule="auto"/>
+        <w:ind w:left="1440"/>
+        <w:jc w:val="both"/>
+        <w:rPr>
+          <w:rFonts w:ascii="Georgia" w:eastAsia="Georgia" w:hAnsi="Georgia" w:cs="Georgia"/>
+        </w:rPr>
+      </w:pPr>
+    </w:p>
+    <w:p>
+      <w:pPr>
+        <w:widowControl w:val="0"/>
+        <w:spacing w:line="240" w:lineRule="auto"/>
+        <w:jc w:val="both"/>
+        <w:rPr>
+          <w:rFonts w:ascii="Georgia" w:eastAsia="Georgia" w:hAnsi="Georgia" w:cs="Georgia"/>
+          <w:b/>
+        </w:rPr>
+      </w:pPr>
+    </w:p>
+    <w:p>
+      <w:pPr>
+        <w:widowControl w:val="0"/>
+        <w:spacing w:line="240" w:lineRule="auto"/>
+        <w:jc w:val="both"/>
+        <w:rPr>
+          <w:rFonts w:ascii="Georgia" w:eastAsia="Georgia" w:hAnsi="Georgia" w:cs="Georgia"/>
+          <w:b/>
+        </w:rPr>
+      </w:pPr>
+    </w:p>
+    <w:p>
+      <w:pPr>
+        <w:widowControl w:val="0"/>
+        <w:spacing w:line="240" w:lineRule="auto"/>
+        <w:jc w:val="both"/>
+        <w:rPr>
+          <w:rFonts w:ascii="Georgia" w:eastAsia="Georgia" w:hAnsi="Georgia" w:cs="Georgia"/>
+          <w:b/>
+        </w:rPr>
+      </w:pPr>
+    </w:p>
+    <w:p>
+      <w:pPr>
+        <w:widowControl w:val="0"/>
+        <w:spacing w:line="240" w:lineRule="auto"/>
+        <w:jc w:val="both"/>
+        <w:rPr>
+          <w:rFonts w:ascii="Georgia" w:eastAsia="Georgia" w:hAnsi="Georgia" w:cs="Georgia"/>
+          <w:b/>
+        </w:rPr>
+      </w:pPr>
+    </w:p>
+    <w:p>
+      <w:pPr>
+        <w:widowControl w:val="0"/>
+        <w:spacing w:line="240" w:lineRule="auto"/>
+        <w:jc w:val="both"/>
+        <w:rPr>
+          <w:rFonts w:ascii="Georgia" w:eastAsia="Georgia" w:hAnsi="Georgia" w:cs="Georgia"/>
+          <w:b/>
+        </w:rPr>
+      </w:pPr>
+    </w:p>
+    <w:p>
+      <w:pPr>
+        <w:widowControl w:val="0"/>
+        <w:spacing w:line="240" w:lineRule="auto"/>
+        <w:jc w:val="both"/>
+        <w:rPr>
+          <w:rFonts w:ascii="Georgia" w:eastAsia="Georgia" w:hAnsi="Georgia" w:cs="Georgia"/>
+          <w:b/>
+        </w:rPr>
+      </w:pPr>
     </w:p>
     <w:sectPr>
-      <w:footerReference r:id="rId8" w:type="default"/>
-      <w:pgSz w:h="15840" w:w="12240" w:orient="portrait"/>
-      <w:pgMar w:bottom="1350" w:top="1440" w:left="1440" w:right="1440" w:header="720" w:footer="720"/>
+      <w:footerReference w:type="default" r:id="rId9"/>
+      <w:pgSz w:w="12240" w:h="15840"/>
+      <w:pgMar w:top="1440" w:right="1440" w:bottom="1350" w:left="1440" w:header="720" w:footer="720" w:gutter="0"/>
       <w:pgNumType w:start="1"/>
+      <w:cols w:space="720"/>
     </w:sectPr>
   </w:body>
 </w:document>
 </file>
 
+<file path=word/endnotes.xml><?xml version="1.0" encoding="utf-8"?>
+<w:endnotes xmlns:wpc="http://schemas.microsoft.com/office/word/2010/wordprocessingCanvas" xmlns:cx="http://schemas.microsoft.com/office/drawing/2014/chartex" xmlns:cx1="http://schemas.microsoft.com/office/drawing/2015/9/8/chartex" xmlns:cx2="http://schemas.microsoft.com/office/drawing/2015/10/21/chartex" xmlns:cx3="http://schemas.microsoft.com/office/drawing/2016/5/9/chartex" xmlns:cx4="http://schemas.microsoft.com/office/drawing/2016/5/10/chartex" xmlns:cx5="http://schemas.microsoft.com/office/drawing/2016/5/11/chartex" xmlns:cx6="http://schemas.microsoft.com/office/drawing/2016/5/12/chartex" xmlns:cx7="http://schemas.microsoft.com/office/drawing/2016/5/13/chartex" xmlns:cx8="http://schemas.microsoft.com/office/drawing/2016/5/14/chartex" xmlns:mc="http://schemas.openxmlformats.org/markup-compatibility/2006" xmlns:aink="http://schemas.microsoft.com/office/drawing/2016/ink" xmlns:am3d="http://schemas.microsoft.com/office/drawing/2017/model3d" xmlns:o="urn:schemas-microsoft-com:office:office" xmlns:oel="http://schemas.microsoft.com/office/2019/extlst" xmlns:r="http://schemas.openxmlformats.org/officeDocument/2006/relationships" xmlns:m="http://schemas.openxmlformats.org/officeDocument/2006/math" xmlns:v="urn:schemas-microsoft-com:vml" xmlns:wp14="http://schemas.microsoft.com/office/word/2010/wordprocessingDrawing" xmlns:wp="http://schemas.openxmlformats.org/drawingml/2006/wordprocessingDrawing" xmlns:w10="urn:schemas-microsoft-com:office:word" xmlns:w="http://schemas.openxmlformats.org/wordprocessingml/2006/main" xmlns:w14="http://schemas.microsoft.com/office/word/2010/wordml" xmlns:w15="http://schemas.microsoft.com/office/word/2012/wordml" xmlns:w16cex="http://schemas.microsoft.com/office/word/2018/wordml/cex" xmlns:w16cid="http://schemas.microsoft.com/office/word/2016/wordml/cid" xmlns:w16="http://schemas.microsoft.com/office/word/2018/wordml" xmlns:w16du="http://schemas.microsoft.com/office/word/2023/wordml/word16du" xmlns:w16sdtdh="http://schemas.microsoft.com/office/word/2020/wordml/sdtdatahash" xmlns:w16se="http://schemas.microsoft.com/office/word/2015/wordml/symex" xmlns:wpg="http://schemas.microsoft.com/office/word/2010/wordprocessingGroup" xmlns:wpi="http://schemas.microsoft.com/office/word/2010/wordprocessingInk" xmlns:wne="http://schemas.microsoft.com/office/word/2006/wordml" xmlns:wps="http://schemas.microsoft.com/office/word/2010/wordprocessingShape" mc:Ignorable="w14 w15 w16se w16cid w16 w16cex w16sdtdh w16du wp14">
+  <w:endnote w:type="separator" w:id="-1">
+    <w:p>
+      <w:pPr>
+        <w:spacing w:line="240" w:lineRule="auto"/>
+      </w:pPr>
+      <w:r>
+        <w:separator/>
+      </w:r>
+    </w:p>
+  </w:endnote>
+  <w:endnote w:type="continuationSeparator" w:id="0">
+    <w:p>
+      <w:pPr>
+        <w:spacing w:line="240" w:lineRule="auto"/>
+      </w:pPr>
+      <w:r>
+        <w:continuationSeparator/>
+      </w:r>
+    </w:p>
+  </w:endnote>
+</w:endnotes>
+</file>
+
 <file path=word/footer1.xml><?xml version="1.0" encoding="utf-8"?>
-<w:ftr xmlns:mc="http://schemas.openxmlformats.org/markup-compatibility/2006" xmlns:o="urn:schemas-microsoft-com:office:office" xmlns:r="http://schemas.openxmlformats.org/officeDocument/2006/relationships" xmlns:m="http://schemas.openxmlformats.org/officeDocument/2006/math" xmlns:v="urn:schemas-microsoft-com:vml" xmlns:wp="http://schemas.openxmlformats.org/drawingml/2006/wordprocessingDrawing" xmlns:w10="urn:schemas-microsoft-com:office:word" xmlns:w="http://schemas.openxmlformats.org/wordprocessingml/2006/main" xmlns:wne="http://schemas.microsoft.com/office/word/2006/wordml" xmlns:sl="http://schemas.openxmlformats.org/schemaLibrary/2006/main" xmlns:a="http://schemas.openxmlformats.org/drawingml/2006/main" xmlns:pic="http://schemas.openxmlformats.org/drawingml/2006/picture" xmlns:c="http://schemas.openxmlformats.org/drawingml/2006/chart" xmlns:lc="http://schemas.openxmlformats.org/drawingml/2006/lockedCanvas" xmlns:dgm="http://schemas.openxmlformats.org/drawingml/2006/diagram" xmlns:wps="http://schemas.microsoft.com/office/word/2010/wordprocessingShape" xmlns:wpg="http://schemas.microsoft.com/office/word/2010/wordprocessingGroup" xmlns:w14="http://schemas.microsoft.com/office/word/2010/wordml" xmlns:w15="http://schemas.microsoft.com/office/word/2012/wordml" xmlns:w16="http://schemas.microsoft.com/office/word/2018/wordml" xmlns:w16cex="http://schemas.microsoft.com/office/word/2018/wordml/cex" xmlns:w16cid="http://schemas.microsoft.com/office/word/2016/wordml/cid" xmlns="http://schemas.microsoft.com/office/tasks/2019/documenttasks" xmlns:cr="http://schemas.microsoft.com/office/comments/2020/reactions">
+<w:ftr xmlns:wpc="http://schemas.microsoft.com/office/word/2010/wordprocessingCanvas" xmlns:cx="http://schemas.microsoft.com/office/drawing/2014/chartex" xmlns:cx1="http://schemas.microsoft.com/office/drawing/2015/9/8/chartex" xmlns:cx2="http://schemas.microsoft.com/office/drawing/2015/10/21/chartex" xmlns:cx3="http://schemas.microsoft.com/office/drawing/2016/5/9/chartex" xmlns:cx4="http://schemas.microsoft.com/office/drawing/2016/5/10/chartex" xmlns:cx5="http://schemas.microsoft.com/office/drawing/2016/5/11/chartex" xmlns:cx6="http://schemas.microsoft.com/office/drawing/2016/5/12/chartex" xmlns:cx7="http://schemas.microsoft.com/office/drawing/2016/5/13/chartex" xmlns:cx8="http://schemas.microsoft.com/office/drawing/2016/5/14/chartex" xmlns:mc="http://schemas.openxmlformats.org/markup-compatibility/2006" xmlns:aink="http://schemas.microsoft.com/office/drawing/2016/ink" xmlns:am3d="http://schemas.microsoft.com/office/drawing/2017/model3d" xmlns:o="urn:schemas-microsoft-com:office:office" xmlns:oel="http://schemas.microsoft.com/office/2019/extlst" xmlns:r="http://schemas.openxmlformats.org/officeDocument/2006/relationships" xmlns:m="http://schemas.openxmlformats.org/officeDocument/2006/math" xmlns:v="urn:schemas-microsoft-com:vml" xmlns:wp14="http://schemas.microsoft.com/office/word/2010/wordprocessingDrawing" xmlns:wp="http://schemas.openxmlformats.org/drawingml/2006/wordprocessingDrawing" xmlns:w10="urn:schemas-microsoft-com:office:word" xmlns:w="http://schemas.openxmlformats.org/wordprocessingml/2006/main" xmlns:w14="http://schemas.microsoft.com/office/word/2010/wordml" xmlns:w15="http://schemas.microsoft.com/office/word/2012/wordml" xmlns:w16cex="http://schemas.microsoft.com/office/word/2018/wordml/cex" xmlns:w16cid="http://schemas.microsoft.com/office/word/2016/wordml/cid" xmlns:w16="http://schemas.microsoft.com/office/word/2018/wordml" xmlns:w16du="http://schemas.microsoft.com/office/word/2023/wordml/word16du" xmlns:w16sdtdh="http://schemas.microsoft.com/office/word/2020/wordml/sdtdatahash" xmlns:w16se="http://schemas.microsoft.com/office/word/2015/wordml/symex" xmlns:wpg="http://schemas.microsoft.com/office/word/2010/wordprocessingGroup" xmlns:wpi="http://schemas.microsoft.com/office/word/2010/wordprocessingInk" xmlns:wne="http://schemas.microsoft.com/office/word/2006/wordml" xmlns:wps="http://schemas.microsoft.com/office/word/2010/wordprocessingShape" mc:Ignorable="w14 w15 w16se w16cid w16 w16cex w16sdtdh w16du wp14">
   <w:p>
     <w:pPr>
       <w:jc w:val="right"/>
-      <w:rPr/>
     </w:pPr>
     <w:r>
       <w:rPr>
-        <w:rFonts w:ascii="Cambria" w:cs="Cambria" w:eastAsia="Cambria" w:hAnsi="Cambria"/>
+        <w:rFonts w:ascii="Cambria" w:eastAsia="Cambria" w:hAnsi="Cambria" w:cs="Cambria"/>
       </w:rPr>
       <w:fldChar w:fldCharType="begin"/>
-      <w:instrText xml:space="preserve">PAGE</w:instrText>
-      <w:fldChar w:fldCharType="separate"/>
-      <w:fldChar w:fldCharType="end"/>
     </w:r>
     <w:r>
       <w:rPr>
-        <w:rtl w:val="0"/>
-      </w:rPr>
+        <w:rFonts w:ascii="Cambria" w:eastAsia="Cambria" w:hAnsi="Cambria" w:cs="Cambria"/>
+      </w:rPr>
+      <w:instrText>PAGE</w:instrText>
+    </w:r>
+    <w:r>
+      <w:rPr>
+        <w:rFonts w:ascii="Cambria" w:eastAsia="Cambria" w:hAnsi="Cambria" w:cs="Cambria"/>
+      </w:rPr>
+      <w:fldChar w:fldCharType="separate"/>
+    </w:r>
+    <w:r>
+      <w:rPr>
+        <w:rFonts w:ascii="Cambria" w:eastAsia="Cambria" w:hAnsi="Cambria" w:cs="Cambria"/>
+        <w:noProof/>
+      </w:rPr>
+      <w:t>1</w:t>
+    </w:r>
+    <w:r>
+      <w:rPr>
+        <w:rFonts w:ascii="Cambria" w:eastAsia="Cambria" w:hAnsi="Cambria" w:cs="Cambria"/>
+      </w:rPr>
+      <w:fldChar w:fldCharType="end"/>
     </w:r>
   </w:p>
 </w:ftr>
 </file>
 
+<file path=word/footnotes.xml><?xml version="1.0" encoding="utf-8"?>
+<w:footnotes xmlns:wpc="http://schemas.microsoft.com/office/word/2010/wordprocessingCanvas" xmlns:cx="http://schemas.microsoft.com/office/drawing/2014/chartex" xmlns:cx1="http://schemas.microsoft.com/office/drawing/2015/9/8/chartex" xmlns:cx2="http://schemas.microsoft.com/office/drawing/2015/10/21/chartex" xmlns:cx3="http://schemas.microsoft.com/office/drawing/2016/5/9/chartex" xmlns:cx4="http://schemas.microsoft.com/office/drawing/2016/5/10/chartex" xmlns:cx5="http://schemas.microsoft.com/office/drawing/2016/5/11/chartex" xmlns:cx6="http://schemas.microsoft.com/office/drawing/2016/5/12/chartex" xmlns:cx7="http://schemas.microsoft.com/office/drawing/2016/5/13/chartex" xmlns:cx8="http://schemas.microsoft.com/office/drawing/2016/5/14/chartex" xmlns:mc="http://schemas.openxmlformats.org/markup-compatibility/2006" xmlns:aink="http://schemas.microsoft.com/office/drawing/2016/ink" xmlns:am3d="http://schemas.microsoft.com/office/drawing/2017/model3d" xmlns:o="urn:schemas-microsoft-com:office:office" xmlns:oel="http://schemas.microsoft.com/office/2019/extlst" xmlns:r="http://schemas.openxmlformats.org/officeDocument/2006/relationships" xmlns:m="http://schemas.openxmlformats.org/officeDocument/2006/math" xmlns:v="urn:schemas-microsoft-com:vml" xmlns:wp14="http://schemas.microsoft.com/office/word/2010/wordprocessingDrawing" xmlns:wp="http://schemas.openxmlformats.org/drawingml/2006/wordprocessingDrawing" xmlns:w10="urn:schemas-microsoft-com:office:word" xmlns:w="http://schemas.openxmlformats.org/wordprocessingml/2006/main" xmlns:w14="http://schemas.microsoft.com/office/word/2010/wordml" xmlns:w15="http://schemas.microsoft.com/office/word/2012/wordml" xmlns:w16cex="http://schemas.microsoft.com/office/word/2018/wordml/cex" xmlns:w16cid="http://schemas.microsoft.com/office/word/2016/wordml/cid" xmlns:w16="http://schemas.microsoft.com/office/word/2018/wordml" xmlns:w16du="http://schemas.microsoft.com/office/word/2023/wordml/word16du" xmlns:w16sdtdh="http://schemas.microsoft.com/office/word/2020/wordml/sdtdatahash" xmlns:w16se="http://schemas.microsoft.com/office/word/2015/wordml/symex" xmlns:wpg="http://schemas.microsoft.com/office/word/2010/wordprocessingGroup" xmlns:wpi="http://schemas.microsoft.com/office/word/2010/wordprocessingInk" xmlns:wne="http://schemas.microsoft.com/office/word/2006/wordml" xmlns:wps="http://schemas.microsoft.com/office/word/2010/wordprocessingShape" mc:Ignorable="w14 w15 w16se w16cid w16 w16cex w16sdtdh w16du wp14">
+  <w:footnote w:type="separator" w:id="-1">
+    <w:p>
+      <w:pPr>
+        <w:spacing w:line="240" w:lineRule="auto"/>
+      </w:pPr>
+      <w:r>
+        <w:separator/>
+      </w:r>
+    </w:p>
+  </w:footnote>
+  <w:footnote w:type="continuationSeparator" w:id="0">
+    <w:p>
+      <w:pPr>
+        <w:spacing w:line="240" w:lineRule="auto"/>
+      </w:pPr>
+      <w:r>
+        <w:continuationSeparator/>
+      </w:r>
+    </w:p>
+  </w:footnote>
+</w:footnotes>
+</file>
+
 <file path=word/numbering.xml><?xml version="1.0" encoding="utf-8"?>
-<w:numbering xmlns:mc="http://schemas.openxmlformats.org/markup-compatibility/2006" xmlns:o="urn:schemas-microsoft-com:office:office" xmlns:r="http://schemas.openxmlformats.org/officeDocument/2006/relationships" xmlns:m="http://schemas.openxmlformats.org/officeDocument/2006/math" xmlns:v="urn:schemas-microsoft-com:vml" xmlns:wp="http://schemas.openxmlformats.org/drawingml/2006/wordprocessingDrawing" xmlns:w10="urn:schemas-microsoft-com:office:word" xmlns:w="http://schemas.openxmlformats.org/wordprocessingml/2006/main" xmlns:wne="http://schemas.microsoft.com/office/word/2006/wordml" xmlns:sl="http://schemas.openxmlformats.org/schemaLibrary/2006/main" xmlns:a="http://schemas.openxmlformats.org/drawingml/2006/main" xmlns:pic="http://schemas.openxmlformats.org/drawingml/2006/picture" xmlns:c="http://schemas.openxmlformats.org/drawingml/2006/chart" xmlns:lc="http://schemas.openxmlformats.org/drawingml/2006/lockedCanvas" xmlns:dgm="http://schemas.openxmlformats.org/drawingml/2006/diagram" xmlns:wps="http://schemas.microsoft.com/office/word/2010/wordprocessingShape" xmlns:wpg="http://schemas.microsoft.com/office/word/2010/wordprocessingGroup" xmlns:w14="http://schemas.microsoft.com/office/word/2010/wordml" xmlns:w15="http://schemas.microsoft.com/office/word/2012/wordml" xmlns:w16="http://schemas.microsoft.com/office/word/2018/wordml" xmlns:w16cex="http://schemas.microsoft.com/office/word/2018/wordml/cex" xmlns:w16cid="http://schemas.microsoft.com/office/word/2016/wordml/cid" xmlns="http://schemas.microsoft.com/office/tasks/2019/documenttasks" xmlns:cr="http://schemas.microsoft.com/office/comments/2020/reactions">
-  <w:abstractNum w:abstractNumId="1">
+<w:numbering xmlns:wpc="http://schemas.microsoft.com/office/word/2010/wordprocessingCanvas" xmlns:cx="http://schemas.microsoft.com/office/drawing/2014/chartex" xmlns:cx1="http://schemas.microsoft.com/office/drawing/2015/9/8/chartex" xmlns:cx2="http://schemas.microsoft.com/office/drawing/2015/10/21/chartex" xmlns:cx3="http://schemas.microsoft.com/office/drawing/2016/5/9/chartex" xmlns:cx4="http://schemas.microsoft.com/office/drawing/2016/5/10/chartex" xmlns:cx5="http://schemas.microsoft.com/office/drawing/2016/5/11/chartex" xmlns:cx6="http://schemas.microsoft.com/office/drawing/2016/5/12/chartex" xmlns:cx7="http://schemas.microsoft.com/office/drawing/2016/5/13/chartex" xmlns:cx8="http://schemas.microsoft.com/office/drawing/2016/5/14/chartex" xmlns:mc="http://schemas.openxmlformats.org/markup-compatibility/2006" xmlns:aink="http://schemas.microsoft.com/office/drawing/2016/ink" xmlns:am3d="http://schemas.microsoft.com/office/drawing/2017/model3d" xmlns:o="urn:schemas-microsoft-com:office:office" xmlns:oel="http://schemas.microsoft.com/office/2019/extlst" xmlns:r="http://schemas.openxmlformats.org/officeDocument/2006/relationships" xmlns:m="http://schemas.openxmlformats.org/officeDocument/2006/math" xmlns:v="urn:schemas-microsoft-com:vml" xmlns:wp14="http://schemas.microsoft.com/office/word/2010/wordprocessingDrawing" xmlns:wp="http://schemas.openxmlformats.org/drawingml/2006/wordprocessingDrawing" xmlns:w10="urn:schemas-microsoft-com:office:word" xmlns:w="http://schemas.openxmlformats.org/wordprocessingml/2006/main" xmlns:w14="http://schemas.microsoft.com/office/word/2010/wordml" xmlns:w15="http://schemas.microsoft.com/office/word/2012/wordml" xmlns:w16cex="http://schemas.microsoft.com/office/word/2018/wordml/cex" xmlns:w16cid="http://schemas.microsoft.com/office/word/2016/wordml/cid" xmlns:w16="http://schemas.microsoft.com/office/word/2018/wordml" xmlns:w16du="http://schemas.microsoft.com/office/word/2023/wordml/word16du" xmlns:w16sdtdh="http://schemas.microsoft.com/office/word/2020/wordml/sdtdatahash" xmlns:w16se="http://schemas.microsoft.com/office/word/2015/wordml/symex" xmlns:wpg="http://schemas.microsoft.com/office/word/2010/wordprocessingGroup" xmlns:wpi="http://schemas.microsoft.com/office/word/2010/wordprocessingInk" xmlns:wne="http://schemas.microsoft.com/office/word/2006/wordml" xmlns:wps="http://schemas.microsoft.com/office/word/2010/wordprocessingShape" mc:Ignorable="w14 w15 w16se w16cid w16 w16cex w16sdtdh w16du wp14">
+  <w:abstractNum w:abstractNumId="0" w15:restartNumberingAfterBreak="0">
+    <w:nsid w:val="00F55A02"/>
+    <w:multiLevelType w:val="multilevel"/>
+    <w:tmpl w:val="7D20AA80"/>
     <w:lvl w:ilvl="0">
       <w:start w:val="1"/>
       <w:numFmt w:val="bullet"/>
@@ -1472,7 +1409,10 @@
       </w:rPr>
     </w:lvl>
   </w:abstractNum>
-  <w:abstractNum w:abstractNumId="2">
+  <w:abstractNum w:abstractNumId="1" w15:restartNumberingAfterBreak="0">
+    <w:nsid w:val="0D5E013A"/>
+    <w:multiLevelType w:val="multilevel"/>
+    <w:tmpl w:val="8F1C8B50"/>
     <w:lvl w:ilvl="0">
       <w:start w:val="1"/>
       <w:numFmt w:val="bullet"/>
@@ -1582,7 +1522,10 @@
       </w:rPr>
     </w:lvl>
   </w:abstractNum>
-  <w:abstractNum w:abstractNumId="3">
+  <w:abstractNum w:abstractNumId="2" w15:restartNumberingAfterBreak="0">
+    <w:nsid w:val="1AA553CE"/>
+    <w:multiLevelType w:val="multilevel"/>
+    <w:tmpl w:val="B66AB14C"/>
     <w:lvl w:ilvl="0">
       <w:start w:val="1"/>
       <w:numFmt w:val="bullet"/>
@@ -1692,7 +1635,10 @@
       </w:rPr>
     </w:lvl>
   </w:abstractNum>
-  <w:abstractNum w:abstractNumId="4">
+  <w:abstractNum w:abstractNumId="3" w15:restartNumberingAfterBreak="0">
+    <w:nsid w:val="4F6B7D9A"/>
+    <w:multiLevelType w:val="multilevel"/>
+    <w:tmpl w:val="C4F6B72A"/>
     <w:lvl w:ilvl="0">
       <w:start w:val="1"/>
       <w:numFmt w:val="bullet"/>
@@ -1802,7 +1748,10 @@
       </w:rPr>
     </w:lvl>
   </w:abstractNum>
-  <w:abstractNum w:abstractNumId="5">
+  <w:abstractNum w:abstractNumId="4" w15:restartNumberingAfterBreak="0">
+    <w:nsid w:val="600C72BA"/>
+    <w:multiLevelType w:val="multilevel"/>
+    <w:tmpl w:val="1624BB62"/>
     <w:lvl w:ilvl="0">
       <w:start w:val="1"/>
       <w:numFmt w:val="bullet"/>
@@ -1912,7 +1861,10 @@
       </w:rPr>
     </w:lvl>
   </w:abstractNum>
-  <w:abstractNum w:abstractNumId="6">
+  <w:abstractNum w:abstractNumId="5" w15:restartNumberingAfterBreak="0">
+    <w:nsid w:val="764C174A"/>
+    <w:multiLevelType w:val="multilevel"/>
+    <w:tmpl w:val="45DC54E4"/>
     <w:lvl w:ilvl="0">
       <w:start w:val="1"/>
       <w:numFmt w:val="bullet"/>
@@ -2022,36 +1974,36 @@
       </w:rPr>
     </w:lvl>
   </w:abstractNum>
-  <w:num w:numId="1">
+  <w:num w:numId="1" w16cid:durableId="146018213">
+    <w:abstractNumId w:val="2"/>
+  </w:num>
+  <w:num w:numId="2" w16cid:durableId="710617569">
+    <w:abstractNumId w:val="5"/>
+  </w:num>
+  <w:num w:numId="3" w16cid:durableId="946428153">
     <w:abstractNumId w:val="1"/>
   </w:num>
-  <w:num w:numId="2">
-    <w:abstractNumId w:val="2"/>
-  </w:num>
-  <w:num w:numId="3">
+  <w:num w:numId="4" w16cid:durableId="1569147553">
     <w:abstractNumId w:val="3"/>
   </w:num>
-  <w:num w:numId="4">
+  <w:num w:numId="5" w16cid:durableId="1035272446">
+    <w:abstractNumId w:val="0"/>
+  </w:num>
+  <w:num w:numId="6" w16cid:durableId="1071467149">
     <w:abstractNumId w:val="4"/>
-  </w:num>
-  <w:num w:numId="5">
-    <w:abstractNumId w:val="5"/>
-  </w:num>
-  <w:num w:numId="6">
-    <w:abstractNumId w:val="6"/>
   </w:num>
 </w:numbering>
 </file>
 
 <file path=word/styles.xml><?xml version="1.0" encoding="utf-8"?>
-<w:styles xmlns:mc="http://schemas.openxmlformats.org/markup-compatibility/2006" xmlns:o="urn:schemas-microsoft-com:office:office" xmlns:r="http://schemas.openxmlformats.org/officeDocument/2006/relationships" xmlns:m="http://schemas.openxmlformats.org/officeDocument/2006/math" xmlns:v="urn:schemas-microsoft-com:vml" xmlns:wp="http://schemas.openxmlformats.org/drawingml/2006/wordprocessingDrawing" xmlns:w10="urn:schemas-microsoft-com:office:word" xmlns:w="http://schemas.openxmlformats.org/wordprocessingml/2006/main" xmlns:wne="http://schemas.microsoft.com/office/word/2006/wordml" xmlns:sl="http://schemas.openxmlformats.org/schemaLibrary/2006/main" xmlns:a="http://schemas.openxmlformats.org/drawingml/2006/main" xmlns:pic="http://schemas.openxmlformats.org/drawingml/2006/picture" xmlns:c="http://schemas.openxmlformats.org/drawingml/2006/chart" xmlns:lc="http://schemas.openxmlformats.org/drawingml/2006/lockedCanvas" xmlns:dgm="http://schemas.openxmlformats.org/drawingml/2006/diagram" xmlns:wps="http://schemas.microsoft.com/office/word/2010/wordprocessingShape" xmlns:wpg="http://schemas.microsoft.com/office/word/2010/wordprocessingGroup" xmlns:w14="http://schemas.microsoft.com/office/word/2010/wordml" xmlns:w15="http://schemas.microsoft.com/office/word/2012/wordml" xmlns:w16="http://schemas.microsoft.com/office/word/2018/wordml" xmlns:w16cex="http://schemas.microsoft.com/office/word/2018/wordml/cex" xmlns:w16cid="http://schemas.microsoft.com/office/word/2016/wordml/cid" xmlns="http://schemas.microsoft.com/office/tasks/2019/documenttasks" xmlns:cr="http://schemas.microsoft.com/office/comments/2020/reactions">
+<w:styles xmlns:mc="http://schemas.openxmlformats.org/markup-compatibility/2006" xmlns:r="http://schemas.openxmlformats.org/officeDocument/2006/relationships" xmlns:w="http://schemas.openxmlformats.org/wordprocessingml/2006/main" xmlns:w14="http://schemas.microsoft.com/office/word/2010/wordml" xmlns:w15="http://schemas.microsoft.com/office/word/2012/wordml" xmlns:w16cex="http://schemas.microsoft.com/office/word/2018/wordml/cex" xmlns:w16cid="http://schemas.microsoft.com/office/word/2016/wordml/cid" xmlns:w16="http://schemas.microsoft.com/office/word/2018/wordml" xmlns:w16du="http://schemas.microsoft.com/office/word/2023/wordml/word16du" xmlns:w16sdtdh="http://schemas.microsoft.com/office/word/2020/wordml/sdtdatahash" xmlns:w16se="http://schemas.microsoft.com/office/word/2015/wordml/symex" mc:Ignorable="w14 w15 w16se w16cid w16 w16cex w16sdtdh w16du">
   <w:docDefaults>
     <w:rPrDefault>
       <w:rPr>
-        <w:rFonts w:ascii="Arial" w:cs="Arial" w:eastAsia="Arial" w:hAnsi="Arial"/>
+        <w:rFonts w:ascii="Arial" w:eastAsia="Arial" w:hAnsi="Arial" w:cs="Arial"/>
         <w:sz w:val="22"/>
         <w:szCs w:val="22"/>
-        <w:lang w:val="en"/>
+        <w:lang w:val="en" w:eastAsia="en-US" w:bidi="ar-SA"/>
       </w:rPr>
     </w:rPrDefault>
     <w:pPrDefault>
@@ -2060,21 +2012,399 @@
       </w:pPr>
     </w:pPrDefault>
   </w:docDefaults>
-  <w:style w:type="paragraph" w:styleId="Normal" w:default="1">
-    <w:name w:val="normal"/>
-  </w:style>
-  <w:style w:type="table" w:styleId="TableNormal" w:default="1">
-    <w:name w:val="Table Normal"/>
+  <w:latentStyles w:defLockedState="0" w:defUIPriority="99" w:defSemiHidden="0" w:defUnhideWhenUsed="0" w:defQFormat="0" w:count="376">
+    <w:lsdException w:name="Normal" w:uiPriority="0" w:qFormat="1"/>
+    <w:lsdException w:name="heading 1" w:uiPriority="9" w:qFormat="1"/>
+    <w:lsdException w:name="heading 2" w:semiHidden="1" w:uiPriority="9" w:unhideWhenUsed="1" w:qFormat="1"/>
+    <w:lsdException w:name="heading 3" w:semiHidden="1" w:uiPriority="9" w:unhideWhenUsed="1" w:qFormat="1"/>
+    <w:lsdException w:name="heading 4" w:semiHidden="1" w:uiPriority="9" w:unhideWhenUsed="1" w:qFormat="1"/>
+    <w:lsdException w:name="heading 5" w:semiHidden="1" w:uiPriority="9" w:unhideWhenUsed="1" w:qFormat="1"/>
+    <w:lsdException w:name="heading 6" w:semiHidden="1" w:uiPriority="9" w:unhideWhenUsed="1" w:qFormat="1"/>
+    <w:lsdException w:name="heading 7" w:semiHidden="1" w:uiPriority="9" w:unhideWhenUsed="1" w:qFormat="1"/>
+    <w:lsdException w:name="heading 8" w:semiHidden="1" w:uiPriority="9" w:unhideWhenUsed="1" w:qFormat="1"/>
+    <w:lsdException w:name="heading 9" w:semiHidden="1" w:uiPriority="9" w:unhideWhenUsed="1" w:qFormat="1"/>
+    <w:lsdException w:name="index 1" w:semiHidden="1" w:unhideWhenUsed="1"/>
+    <w:lsdException w:name="index 2" w:semiHidden="1" w:unhideWhenUsed="1"/>
+    <w:lsdException w:name="index 3" w:semiHidden="1" w:unhideWhenUsed="1"/>
+    <w:lsdException w:name="index 4" w:semiHidden="1" w:unhideWhenUsed="1"/>
+    <w:lsdException w:name="index 5" w:semiHidden="1" w:unhideWhenUsed="1"/>
+    <w:lsdException w:name="index 6" w:semiHidden="1" w:unhideWhenUsed="1"/>
+    <w:lsdException w:name="index 7" w:semiHidden="1" w:unhideWhenUsed="1"/>
+    <w:lsdException w:name="index 8" w:semiHidden="1" w:unhideWhenUsed="1"/>
+    <w:lsdException w:name="index 9" w:semiHidden="1" w:unhideWhenUsed="1"/>
+    <w:lsdException w:name="toc 1" w:semiHidden="1" w:uiPriority="39" w:unhideWhenUsed="1"/>
+    <w:lsdException w:name="toc 2" w:semiHidden="1" w:uiPriority="39" w:unhideWhenUsed="1"/>
+    <w:lsdException w:name="toc 3" w:semiHidden="1" w:uiPriority="39" w:unhideWhenUsed="1"/>
+    <w:lsdException w:name="toc 4" w:semiHidden="1" w:uiPriority="39" w:unhideWhenUsed="1"/>
+    <w:lsdException w:name="toc 5" w:semiHidden="1" w:uiPriority="39" w:unhideWhenUsed="1"/>
+    <w:lsdException w:name="toc 6" w:semiHidden="1" w:uiPriority="39" w:unhideWhenUsed="1"/>
+    <w:lsdException w:name="toc 7" w:semiHidden="1" w:uiPriority="39" w:unhideWhenUsed="1"/>
+    <w:lsdException w:name="toc 8" w:semiHidden="1" w:uiPriority="39" w:unhideWhenUsed="1"/>
+    <w:lsdException w:name="toc 9" w:semiHidden="1" w:uiPriority="39" w:unhideWhenUsed="1"/>
+    <w:lsdException w:name="Normal Indent" w:semiHidden="1" w:unhideWhenUsed="1"/>
+    <w:lsdException w:name="footnote text" w:semiHidden="1" w:unhideWhenUsed="1"/>
+    <w:lsdException w:name="annotation text" w:semiHidden="1" w:unhideWhenUsed="1"/>
+    <w:lsdException w:name="header" w:semiHidden="1" w:unhideWhenUsed="1"/>
+    <w:lsdException w:name="footer" w:semiHidden="1" w:unhideWhenUsed="1"/>
+    <w:lsdException w:name="index heading" w:semiHidden="1" w:unhideWhenUsed="1"/>
+    <w:lsdException w:name="caption" w:semiHidden="1" w:uiPriority="35" w:unhideWhenUsed="1" w:qFormat="1"/>
+    <w:lsdException w:name="table of figures" w:semiHidden="1" w:unhideWhenUsed="1"/>
+    <w:lsdException w:name="envelope address" w:semiHidden="1" w:unhideWhenUsed="1"/>
+    <w:lsdException w:name="envelope return" w:semiHidden="1" w:unhideWhenUsed="1"/>
+    <w:lsdException w:name="footnote reference" w:semiHidden="1" w:unhideWhenUsed="1"/>
+    <w:lsdException w:name="annotation reference" w:semiHidden="1" w:unhideWhenUsed="1"/>
+    <w:lsdException w:name="line number" w:semiHidden="1" w:unhideWhenUsed="1"/>
+    <w:lsdException w:name="page number" w:semiHidden="1" w:unhideWhenUsed="1"/>
+    <w:lsdException w:name="endnote reference" w:semiHidden="1" w:unhideWhenUsed="1"/>
+    <w:lsdException w:name="endnote text" w:semiHidden="1" w:unhideWhenUsed="1"/>
+    <w:lsdException w:name="table of authorities" w:semiHidden="1" w:unhideWhenUsed="1"/>
+    <w:lsdException w:name="macro" w:semiHidden="1" w:unhideWhenUsed="1"/>
+    <w:lsdException w:name="toa heading" w:semiHidden="1" w:unhideWhenUsed="1"/>
+    <w:lsdException w:name="List" w:semiHidden="1" w:unhideWhenUsed="1"/>
+    <w:lsdException w:name="List Bullet" w:semiHidden="1" w:unhideWhenUsed="1"/>
+    <w:lsdException w:name="List Number" w:semiHidden="1" w:unhideWhenUsed="1"/>
+    <w:lsdException w:name="List 2" w:semiHidden="1" w:unhideWhenUsed="1"/>
+    <w:lsdException w:name="List 3" w:semiHidden="1" w:unhideWhenUsed="1"/>
+    <w:lsdException w:name="List 4" w:semiHidden="1" w:unhideWhenUsed="1"/>
+    <w:lsdException w:name="List 5" w:semiHidden="1" w:unhideWhenUsed="1"/>
+    <w:lsdException w:name="List Bullet 2" w:semiHidden="1" w:unhideWhenUsed="1"/>
+    <w:lsdException w:name="List Bullet 3" w:semiHidden="1" w:unhideWhenUsed="1"/>
+    <w:lsdException w:name="List Bullet 4" w:semiHidden="1" w:unhideWhenUsed="1"/>
+    <w:lsdException w:name="List Bullet 5" w:semiHidden="1" w:unhideWhenUsed="1"/>
+    <w:lsdException w:name="List Number 2" w:semiHidden="1" w:unhideWhenUsed="1"/>
+    <w:lsdException w:name="List Number 3" w:semiHidden="1" w:unhideWhenUsed="1"/>
+    <w:lsdException w:name="List Number 4" w:semiHidden="1" w:unhideWhenUsed="1"/>
+    <w:lsdException w:name="List Number 5" w:semiHidden="1" w:unhideWhenUsed="1"/>
+    <w:lsdException w:name="Title" w:uiPriority="10" w:qFormat="1"/>
+    <w:lsdException w:name="Closing" w:semiHidden="1" w:unhideWhenUsed="1"/>
+    <w:lsdException w:name="Signature" w:semiHidden="1" w:unhideWhenUsed="1"/>
+    <w:lsdException w:name="Default Paragraph Font" w:semiHidden="1" w:uiPriority="1" w:unhideWhenUsed="1"/>
+    <w:lsdException w:name="Body Text" w:semiHidden="1" w:unhideWhenUsed="1"/>
+    <w:lsdException w:name="Body Text Indent" w:semiHidden="1" w:unhideWhenUsed="1"/>
+    <w:lsdException w:name="List Continue" w:semiHidden="1" w:unhideWhenUsed="1"/>
+    <w:lsdException w:name="List Continue 2" w:semiHidden="1" w:unhideWhenUsed="1"/>
+    <w:lsdException w:name="List Continue 3" w:semiHidden="1" w:unhideWhenUsed="1"/>
+    <w:lsdException w:name="List Continue 4" w:semiHidden="1" w:unhideWhenUsed="1"/>
+    <w:lsdException w:name="List Continue 5" w:semiHidden="1" w:unhideWhenUsed="1"/>
+    <w:lsdException w:name="Message Header" w:semiHidden="1" w:unhideWhenUsed="1"/>
+    <w:lsdException w:name="Subtitle" w:uiPriority="11" w:qFormat="1"/>
+    <w:lsdException w:name="Salutation" w:semiHidden="1" w:unhideWhenUsed="1"/>
+    <w:lsdException w:name="Date" w:semiHidden="1" w:unhideWhenUsed="1"/>
+    <w:lsdException w:name="Body Text First Indent" w:semiHidden="1" w:unhideWhenUsed="1"/>
+    <w:lsdException w:name="Body Text First Indent 2" w:semiHidden="1" w:unhideWhenUsed="1"/>
+    <w:lsdException w:name="Note Heading" w:semiHidden="1" w:unhideWhenUsed="1"/>
+    <w:lsdException w:name="Body Text 2" w:semiHidden="1" w:unhideWhenUsed="1"/>
+    <w:lsdException w:name="Body Text 3" w:semiHidden="1" w:unhideWhenUsed="1"/>
+    <w:lsdException w:name="Body Text Indent 2" w:semiHidden="1" w:unhideWhenUsed="1"/>
+    <w:lsdException w:name="Body Text Indent 3" w:semiHidden="1" w:unhideWhenUsed="1"/>
+    <w:lsdException w:name="Block Text" w:semiHidden="1" w:unhideWhenUsed="1"/>
+    <w:lsdException w:name="Hyperlink" w:semiHidden="1" w:unhideWhenUsed="1"/>
+    <w:lsdException w:name="FollowedHyperlink" w:semiHidden="1" w:unhideWhenUsed="1"/>
+    <w:lsdException w:name="Strong" w:uiPriority="22" w:qFormat="1"/>
+    <w:lsdException w:name="Emphasis" w:uiPriority="20" w:qFormat="1"/>
+    <w:lsdException w:name="Document Map" w:semiHidden="1" w:unhideWhenUsed="1"/>
+    <w:lsdException w:name="Plain Text" w:semiHidden="1" w:unhideWhenUsed="1"/>
+    <w:lsdException w:name="E-mail Signature" w:semiHidden="1" w:unhideWhenUsed="1"/>
+    <w:lsdException w:name="HTML Top of Form" w:semiHidden="1" w:unhideWhenUsed="1"/>
+    <w:lsdException w:name="HTML Bottom of Form" w:semiHidden="1" w:unhideWhenUsed="1"/>
+    <w:lsdException w:name="Normal (Web)" w:semiHidden="1" w:unhideWhenUsed="1"/>
+    <w:lsdException w:name="HTML Acronym" w:semiHidden="1" w:unhideWhenUsed="1"/>
+    <w:lsdException w:name="HTML Address" w:semiHidden="1" w:unhideWhenUsed="1"/>
+    <w:lsdException w:name="HTML Cite" w:semiHidden="1" w:unhideWhenUsed="1"/>
+    <w:lsdException w:name="HTML Code" w:semiHidden="1" w:unhideWhenUsed="1"/>
+    <w:lsdException w:name="HTML Definition" w:semiHidden="1" w:unhideWhenUsed="1"/>
+    <w:lsdException w:name="HTML Keyboard" w:semiHidden="1" w:unhideWhenUsed="1"/>
+    <w:lsdException w:name="HTML Preformatted" w:semiHidden="1" w:unhideWhenUsed="1"/>
+    <w:lsdException w:name="HTML Sample" w:semiHidden="1" w:unhideWhenUsed="1"/>
+    <w:lsdException w:name="HTML Typewriter" w:semiHidden="1" w:unhideWhenUsed="1"/>
+    <w:lsdException w:name="HTML Variable" w:semiHidden="1" w:unhideWhenUsed="1"/>
+    <w:lsdException w:name="Normal Table" w:semiHidden="1" w:unhideWhenUsed="1"/>
+    <w:lsdException w:name="annotation subject" w:semiHidden="1" w:unhideWhenUsed="1"/>
+    <w:lsdException w:name="No List" w:semiHidden="1" w:unhideWhenUsed="1"/>
+    <w:lsdException w:name="Outline List 1" w:semiHidden="1" w:unhideWhenUsed="1"/>
+    <w:lsdException w:name="Outline List 2" w:semiHidden="1" w:unhideWhenUsed="1"/>
+    <w:lsdException w:name="Outline List 3" w:semiHidden="1" w:unhideWhenUsed="1"/>
+    <w:lsdException w:name="Table Simple 1" w:semiHidden="1" w:unhideWhenUsed="1"/>
+    <w:lsdException w:name="Table Simple 2" w:semiHidden="1" w:unhideWhenUsed="1"/>
+    <w:lsdException w:name="Table Simple 3" w:semiHidden="1" w:unhideWhenUsed="1"/>
+    <w:lsdException w:name="Table Classic 1" w:semiHidden="1" w:unhideWhenUsed="1"/>
+    <w:lsdException w:name="Table Classic 2" w:semiHidden="1" w:unhideWhenUsed="1"/>
+    <w:lsdException w:name="Table Classic 3" w:semiHidden="1" w:unhideWhenUsed="1"/>
+    <w:lsdException w:name="Table Classic 4" w:semiHidden="1" w:unhideWhenUsed="1"/>
+    <w:lsdException w:name="Table Colorful 1" w:semiHidden="1" w:unhideWhenUsed="1"/>
+    <w:lsdException w:name="Table Colorful 2" w:semiHidden="1" w:unhideWhenUsed="1"/>
+    <w:lsdException w:name="Table Colorful 3" w:semiHidden="1" w:unhideWhenUsed="1"/>
+    <w:lsdException w:name="Table Columns 1" w:semiHidden="1" w:unhideWhenUsed="1"/>
+    <w:lsdException w:name="Table Columns 2" w:semiHidden="1" w:unhideWhenUsed="1"/>
+    <w:lsdException w:name="Table Columns 3" w:semiHidden="1" w:unhideWhenUsed="1"/>
+    <w:lsdException w:name="Table Columns 4" w:semiHidden="1" w:unhideWhenUsed="1"/>
+    <w:lsdException w:name="Table Columns 5" w:semiHidden="1" w:unhideWhenUsed="1"/>
+    <w:lsdException w:name="Table Grid 1" w:semiHidden="1" w:unhideWhenUsed="1"/>
+    <w:lsdException w:name="Table Grid 2" w:semiHidden="1" w:unhideWhenUsed="1"/>
+    <w:lsdException w:name="Table Grid 3" w:semiHidden="1" w:unhideWhenUsed="1"/>
+    <w:lsdException w:name="Table Grid 4" w:semiHidden="1" w:unhideWhenUsed="1"/>
+    <w:lsdException w:name="Table Grid 5" w:semiHidden="1" w:unhideWhenUsed="1"/>
+    <w:lsdException w:name="Table Grid 6" w:semiHidden="1" w:unhideWhenUsed="1"/>
+    <w:lsdException w:name="Table Grid 7" w:semiHidden="1" w:unhideWhenUsed="1"/>
+    <w:lsdException w:name="Table Grid 8" w:semiHidden="1" w:unhideWhenUsed="1"/>
+    <w:lsdException w:name="Table List 1" w:semiHidden="1" w:unhideWhenUsed="1"/>
+    <w:lsdException w:name="Table List 2" w:semiHidden="1" w:unhideWhenUsed="1"/>
+    <w:lsdException w:name="Table List 3" w:semiHidden="1" w:unhideWhenUsed="1"/>
+    <w:lsdException w:name="Table List 4" w:semiHidden="1" w:unhideWhenUsed="1"/>
+    <w:lsdException w:name="Table List 5" w:semiHidden="1" w:unhideWhenUsed="1"/>
+    <w:lsdException w:name="Table List 6" w:semiHidden="1" w:unhideWhenUsed="1"/>
+    <w:lsdException w:name="Table List 7" w:semiHidden="1" w:unhideWhenUsed="1"/>
+    <w:lsdException w:name="Table List 8" w:semiHidden="1" w:unhideWhenUsed="1"/>
+    <w:lsdException w:name="Table 3D effects 1" w:semiHidden="1" w:unhideWhenUsed="1"/>
+    <w:lsdException w:name="Table 3D effects 2" w:semiHidden="1" w:unhideWhenUsed="1"/>
+    <w:lsdException w:name="Table 3D effects 3" w:semiHidden="1" w:unhideWhenUsed="1"/>
+    <w:lsdException w:name="Table Contemporary" w:semiHidden="1" w:unhideWhenUsed="1"/>
+    <w:lsdException w:name="Table Elegant" w:semiHidden="1" w:unhideWhenUsed="1"/>
+    <w:lsdException w:name="Table Professional" w:semiHidden="1" w:unhideWhenUsed="1"/>
+    <w:lsdException w:name="Table Subtle 1" w:semiHidden="1" w:unhideWhenUsed="1"/>
+    <w:lsdException w:name="Table Subtle 2" w:semiHidden="1" w:unhideWhenUsed="1"/>
+    <w:lsdException w:name="Table Web 1" w:semiHidden="1" w:unhideWhenUsed="1"/>
+    <w:lsdException w:name="Table Web 2" w:semiHidden="1" w:unhideWhenUsed="1"/>
+    <w:lsdException w:name="Table Web 3" w:semiHidden="1" w:unhideWhenUsed="1"/>
+    <w:lsdException w:name="Balloon Text" w:semiHidden="1" w:unhideWhenUsed="1"/>
+    <w:lsdException w:name="Table Grid" w:uiPriority="39"/>
+    <w:lsdException w:name="Table Theme" w:semiHidden="1" w:unhideWhenUsed="1"/>
+    <w:lsdException w:name="Placeholder Text" w:semiHidden="1"/>
+    <w:lsdException w:name="No Spacing" w:uiPriority="1" w:qFormat="1"/>
+    <w:lsdException w:name="Light Shading" w:uiPriority="60"/>
+    <w:lsdException w:name="Light List" w:uiPriority="61"/>
+    <w:lsdException w:name="Light Grid" w:uiPriority="62"/>
+    <w:lsdException w:name="Medium Shading 1" w:uiPriority="63"/>
+    <w:lsdException w:name="Medium Shading 2" w:uiPriority="64"/>
+    <w:lsdException w:name="Medium List 1" w:uiPriority="65"/>
+    <w:lsdException w:name="Medium List 2" w:uiPriority="66"/>
+    <w:lsdException w:name="Medium Grid 1" w:uiPriority="67"/>
+    <w:lsdException w:name="Medium Grid 2" w:uiPriority="68"/>
+    <w:lsdException w:name="Medium Grid 3" w:uiPriority="69"/>
+    <w:lsdException w:name="Dark List" w:uiPriority="70"/>
+    <w:lsdException w:name="Colorful Shading" w:uiPriority="71"/>
+    <w:lsdException w:name="Colorful List" w:uiPriority="72"/>
+    <w:lsdException w:name="Colorful Grid" w:uiPriority="73"/>
+    <w:lsdException w:name="Light Shading Accent 1" w:uiPriority="60"/>
+    <w:lsdException w:name="Light List Accent 1" w:uiPriority="61"/>
+    <w:lsdException w:name="Light Grid Accent 1" w:uiPriority="62"/>
+    <w:lsdException w:name="Medium Shading 1 Accent 1" w:uiPriority="63"/>
+    <w:lsdException w:name="Medium Shading 2 Accent 1" w:uiPriority="64"/>
+    <w:lsdException w:name="Medium List 1 Accent 1" w:uiPriority="65"/>
+    <w:lsdException w:name="Revision" w:semiHidden="1"/>
+    <w:lsdException w:name="List Paragraph" w:uiPriority="34" w:qFormat="1"/>
+    <w:lsdException w:name="Quote" w:uiPriority="29" w:qFormat="1"/>
+    <w:lsdException w:name="Intense Quote" w:uiPriority="30" w:qFormat="1"/>
+    <w:lsdException w:name="Medium List 2 Accent 1" w:uiPriority="66"/>
+    <w:lsdException w:name="Medium Grid 1 Accent 1" w:uiPriority="67"/>
+    <w:lsdException w:name="Medium Grid 2 Accent 1" w:uiPriority="68"/>
+    <w:lsdException w:name="Medium Grid 3 Accent 1" w:uiPriority="69"/>
+    <w:lsdException w:name="Dark List Accent 1" w:uiPriority="70"/>
+    <w:lsdException w:name="Colorful Shading Accent 1" w:uiPriority="71"/>
+    <w:lsdException w:name="Colorful List Accent 1" w:uiPriority="72"/>
+    <w:lsdException w:name="Colorful Grid Accent 1" w:uiPriority="73"/>
+    <w:lsdException w:name="Light Shading Accent 2" w:uiPriority="60"/>
+    <w:lsdException w:name="Light List Accent 2" w:uiPriority="61"/>
+    <w:lsdException w:name="Light Grid Accent 2" w:uiPriority="62"/>
+    <w:lsdException w:name="Medium Shading 1 Accent 2" w:uiPriority="63"/>
+    <w:lsdException w:name="Medium Shading 2 Accent 2" w:uiPriority="64"/>
+    <w:lsdException w:name="Medium List 1 Accent 2" w:uiPriority="65"/>
+    <w:lsdException w:name="Medium List 2 Accent 2" w:uiPriority="66"/>
+    <w:lsdException w:name="Medium Grid 1 Accent 2" w:uiPriority="67"/>
+    <w:lsdException w:name="Medium Grid 2 Accent 2" w:uiPriority="68"/>
+    <w:lsdException w:name="Medium Grid 3 Accent 2" w:uiPriority="69"/>
+    <w:lsdException w:name="Dark List Accent 2" w:uiPriority="70"/>
+    <w:lsdException w:name="Colorful Shading Accent 2" w:uiPriority="71"/>
+    <w:lsdException w:name="Colorful List Accent 2" w:uiPriority="72"/>
+    <w:lsdException w:name="Colorful Grid Accent 2" w:uiPriority="73"/>
+    <w:lsdException w:name="Light Shading Accent 3" w:uiPriority="60"/>
+    <w:lsdException w:name="Light List Accent 3" w:uiPriority="61"/>
+    <w:lsdException w:name="Light Grid Accent 3" w:uiPriority="62"/>
+    <w:lsdException w:name="Medium Shading 1 Accent 3" w:uiPriority="63"/>
+    <w:lsdException w:name="Medium Shading 2 Accent 3" w:uiPriority="64"/>
+    <w:lsdException w:name="Medium List 1 Accent 3" w:uiPriority="65"/>
+    <w:lsdException w:name="Medium List 2 Accent 3" w:uiPriority="66"/>
+    <w:lsdException w:name="Medium Grid 1 Accent 3" w:uiPriority="67"/>
+    <w:lsdException w:name="Medium Grid 2 Accent 3" w:uiPriority="68"/>
+    <w:lsdException w:name="Medium Grid 3 Accent 3" w:uiPriority="69"/>
+    <w:lsdException w:name="Dark List Accent 3" w:uiPriority="70"/>
+    <w:lsdException w:name="Colorful Shading Accent 3" w:uiPriority="71"/>
+    <w:lsdException w:name="Colorful List Accent 3" w:uiPriority="72"/>
+    <w:lsdException w:name="Colorful Grid Accent 3" w:uiPriority="73"/>
+    <w:lsdException w:name="Light Shading Accent 4" w:uiPriority="60"/>
+    <w:lsdException w:name="Light List Accent 4" w:uiPriority="61"/>
+    <w:lsdException w:name="Light Grid Accent 4" w:uiPriority="62"/>
+    <w:lsdException w:name="Medium Shading 1 Accent 4" w:uiPriority="63"/>
+    <w:lsdException w:name="Medium Shading 2 Accent 4" w:uiPriority="64"/>
+    <w:lsdException w:name="Medium List 1 Accent 4" w:uiPriority="65"/>
+    <w:lsdException w:name="Medium List 2 Accent 4" w:uiPriority="66"/>
+    <w:lsdException w:name="Medium Grid 1 Accent 4" w:uiPriority="67"/>
+    <w:lsdException w:name="Medium Grid 2 Accent 4" w:uiPriority="68"/>
+    <w:lsdException w:name="Medium Grid 3 Accent 4" w:uiPriority="69"/>
+    <w:lsdException w:name="Dark List Accent 4" w:uiPriority="70"/>
+    <w:lsdException w:name="Colorful Shading Accent 4" w:uiPriority="71"/>
+    <w:lsdException w:name="Colorful List Accent 4" w:uiPriority="72"/>
+    <w:lsdException w:name="Colorful Grid Accent 4" w:uiPriority="73"/>
+    <w:lsdException w:name="Light Shading Accent 5" w:uiPriority="60"/>
+    <w:lsdException w:name="Light List Accent 5" w:uiPriority="61"/>
+    <w:lsdException w:name="Light Grid Accent 5" w:uiPriority="62"/>
+    <w:lsdException w:name="Medium Shading 1 Accent 5" w:uiPriority="63"/>
+    <w:lsdException w:name="Medium Shading 2 Accent 5" w:uiPriority="64"/>
+    <w:lsdException w:name="Medium List 1 Accent 5" w:uiPriority="65"/>
+    <w:lsdException w:name="Medium List 2 Accent 5" w:uiPriority="66"/>
+    <w:lsdException w:name="Medium Grid 1 Accent 5" w:uiPriority="67"/>
+    <w:lsdException w:name="Medium Grid 2 Accent 5" w:uiPriority="68"/>
+    <w:lsdException w:name="Medium Grid 3 Accent 5" w:uiPriority="69"/>
+    <w:lsdException w:name="Dark List Accent 5" w:uiPriority="70"/>
+    <w:lsdException w:name="Colorful Shading Accent 5" w:uiPriority="71"/>
+    <w:lsdException w:name="Colorful List Accent 5" w:uiPriority="72"/>
+    <w:lsdException w:name="Colorful Grid Accent 5" w:uiPriority="73"/>
+    <w:lsdException w:name="Light Shading Accent 6" w:uiPriority="60"/>
+    <w:lsdException w:name="Light List Accent 6" w:uiPriority="61"/>
+    <w:lsdException w:name="Light Grid Accent 6" w:uiPriority="62"/>
+    <w:lsdException w:name="Medium Shading 1 Accent 6" w:uiPriority="63"/>
+    <w:lsdException w:name="Medium Shading 2 Accent 6" w:uiPriority="64"/>
+    <w:lsdException w:name="Medium List 1 Accent 6" w:uiPriority="65"/>
+    <w:lsdException w:name="Medium List 2 Accent 6" w:uiPriority="66"/>
+    <w:lsdException w:name="Medium Grid 1 Accent 6" w:uiPriority="67"/>
+    <w:lsdException w:name="Medium Grid 2 Accent 6" w:uiPriority="68"/>
+    <w:lsdException w:name="Medium Grid 3 Accent 6" w:uiPriority="69"/>
+    <w:lsdException w:name="Dark List Accent 6" w:uiPriority="70"/>
+    <w:lsdException w:name="Colorful Shading Accent 6" w:uiPriority="71"/>
+    <w:lsdException w:name="Colorful List Accent 6" w:uiPriority="72"/>
+    <w:lsdException w:name="Colorful Grid Accent 6" w:uiPriority="73"/>
+    <w:lsdException w:name="Subtle Emphasis" w:uiPriority="19" w:qFormat="1"/>
+    <w:lsdException w:name="Intense Emphasis" w:uiPriority="21" w:qFormat="1"/>
+    <w:lsdException w:name="Subtle Reference" w:uiPriority="31" w:qFormat="1"/>
+    <w:lsdException w:name="Intense Reference" w:uiPriority="32" w:qFormat="1"/>
+    <w:lsdException w:name="Book Title" w:uiPriority="33" w:qFormat="1"/>
+    <w:lsdException w:name="Bibliography" w:semiHidden="1" w:uiPriority="37" w:unhideWhenUsed="1"/>
+    <w:lsdException w:name="TOC Heading" w:semiHidden="1" w:uiPriority="39" w:unhideWhenUsed="1" w:qFormat="1"/>
+    <w:lsdException w:name="Plain Table 1" w:uiPriority="41"/>
+    <w:lsdException w:name="Plain Table 2" w:uiPriority="42"/>
+    <w:lsdException w:name="Plain Table 3" w:uiPriority="43"/>
+    <w:lsdException w:name="Plain Table 4" w:uiPriority="44"/>
+    <w:lsdException w:name="Plain Table 5" w:uiPriority="45"/>
+    <w:lsdException w:name="Grid Table Light" w:uiPriority="40"/>
+    <w:lsdException w:name="Grid Table 1 Light" w:uiPriority="46"/>
+    <w:lsdException w:name="Grid Table 2" w:uiPriority="47"/>
+    <w:lsdException w:name="Grid Table 3" w:uiPriority="48"/>
+    <w:lsdException w:name="Grid Table 4" w:uiPriority="49"/>
+    <w:lsdException w:name="Grid Table 5 Dark" w:uiPriority="50"/>
+    <w:lsdException w:name="Grid Table 6 Colorful" w:uiPriority="51"/>
+    <w:lsdException w:name="Grid Table 7 Colorful" w:uiPriority="52"/>
+    <w:lsdException w:name="Grid Table 1 Light Accent 1" w:uiPriority="46"/>
+    <w:lsdException w:name="Grid Table 2 Accent 1" w:uiPriority="47"/>
+    <w:lsdException w:name="Grid Table 3 Accent 1" w:uiPriority="48"/>
+    <w:lsdException w:name="Grid Table 4 Accent 1" w:uiPriority="49"/>
+    <w:lsdException w:name="Grid Table 5 Dark Accent 1" w:uiPriority="50"/>
+    <w:lsdException w:name="Grid Table 6 Colorful Accent 1" w:uiPriority="51"/>
+    <w:lsdException w:name="Grid Table 7 Colorful Accent 1" w:uiPriority="52"/>
+    <w:lsdException w:name="Grid Table 1 Light Accent 2" w:uiPriority="46"/>
+    <w:lsdException w:name="Grid Table 2 Accent 2" w:uiPriority="47"/>
+    <w:lsdException w:name="Grid Table 3 Accent 2" w:uiPriority="48"/>
+    <w:lsdException w:name="Grid Table 4 Accent 2" w:uiPriority="49"/>
+    <w:lsdException w:name="Grid Table 5 Dark Accent 2" w:uiPriority="50"/>
+    <w:lsdException w:name="Grid Table 6 Colorful Accent 2" w:uiPriority="51"/>
+    <w:lsdException w:name="Grid Table 7 Colorful Accent 2" w:uiPriority="52"/>
+    <w:lsdException w:name="Grid Table 1 Light Accent 3" w:uiPriority="46"/>
+    <w:lsdException w:name="Grid Table 2 Accent 3" w:uiPriority="47"/>
+    <w:lsdException w:name="Grid Table 3 Accent 3" w:uiPriority="48"/>
+    <w:lsdException w:name="Grid Table 4 Accent 3" w:uiPriority="49"/>
+    <w:lsdException w:name="Grid Table 5 Dark Accent 3" w:uiPriority="50"/>
+    <w:lsdException w:name="Grid Table 6 Colorful Accent 3" w:uiPriority="51"/>
+    <w:lsdException w:name="Grid Table 7 Colorful Accent 3" w:uiPriority="52"/>
+    <w:lsdException w:name="Grid Table 1 Light Accent 4" w:uiPriority="46"/>
+    <w:lsdException w:name="Grid Table 2 Accent 4" w:uiPriority="47"/>
+    <w:lsdException w:name="Grid Table 3 Accent 4" w:uiPriority="48"/>
+    <w:lsdException w:name="Grid Table 4 Accent 4" w:uiPriority="49"/>
+    <w:lsdException w:name="Grid Table 5 Dark Accent 4" w:uiPriority="50"/>
+    <w:lsdException w:name="Grid Table 6 Colorful Accent 4" w:uiPriority="51"/>
+    <w:lsdException w:name="Grid Table 7 Colorful Accent 4" w:uiPriority="52"/>
+    <w:lsdException w:name="Grid Table 1 Light Accent 5" w:uiPriority="46"/>
+    <w:lsdException w:name="Grid Table 2 Accent 5" w:uiPriority="47"/>
+    <w:lsdException w:name="Grid Table 3 Accent 5" w:uiPriority="48"/>
+    <w:lsdException w:name="Grid Table 4 Accent 5" w:uiPriority="49"/>
+    <w:lsdException w:name="Grid Table 5 Dark Accent 5" w:uiPriority="50"/>
+    <w:lsdException w:name="Grid Table 6 Colorful Accent 5" w:uiPriority="51"/>
+    <w:lsdException w:name="Grid Table 7 Colorful Accent 5" w:uiPriority="52"/>
+    <w:lsdException w:name="Grid Table 1 Light Accent 6" w:uiPriority="46"/>
+    <w:lsdException w:name="Grid Table 2 Accent 6" w:uiPriority="47"/>
+    <w:lsdException w:name="Grid Table 3 Accent 6" w:uiPriority="48"/>
+    <w:lsdException w:name="Grid Table 4 Accent 6" w:uiPriority="49"/>
+    <w:lsdException w:name="Grid Table 5 Dark Accent 6" w:uiPriority="50"/>
+    <w:lsdException w:name="Grid Table 6 Colorful Accent 6" w:uiPriority="51"/>
+    <w:lsdException w:name="Grid Table 7 Colorful Accent 6" w:uiPriority="52"/>
+    <w:lsdException w:name="List Table 1 Light" w:uiPriority="46"/>
+    <w:lsdException w:name="List Table 2" w:uiPriority="47"/>
+    <w:lsdException w:name="List Table 3" w:uiPriority="48"/>
+    <w:lsdException w:name="List Table 4" w:uiPriority="49"/>
+    <w:lsdException w:name="List Table 5 Dark" w:uiPriority="50"/>
+    <w:lsdException w:name="List Table 6 Colorful" w:uiPriority="51"/>
+    <w:lsdException w:name="List Table 7 Colorful" w:uiPriority="52"/>
+    <w:lsdException w:name="List Table 1 Light Accent 1" w:uiPriority="46"/>
+    <w:lsdException w:name="List Table 2 Accent 1" w:uiPriority="47"/>
+    <w:lsdException w:name="List Table 3 Accent 1" w:uiPriority="48"/>
+    <w:lsdException w:name="List Table 4 Accent 1" w:uiPriority="49"/>
+    <w:lsdException w:name="List Table 5 Dark Accent 1" w:uiPriority="50"/>
+    <w:lsdException w:name="List Table 6 Colorful Accent 1" w:uiPriority="51"/>
+    <w:lsdException w:name="List Table 7 Colorful Accent 1" w:uiPriority="52"/>
+    <w:lsdException w:name="List Table 1 Light Accent 2" w:uiPriority="46"/>
+    <w:lsdException w:name="List Table 2 Accent 2" w:uiPriority="47"/>
+    <w:lsdException w:name="List Table 3 Accent 2" w:uiPriority="48"/>
+    <w:lsdException w:name="List Table 4 Accent 2" w:uiPriority="49"/>
+    <w:lsdException w:name="List Table 5 Dark Accent 2" w:uiPriority="50"/>
+    <w:lsdException w:name="List Table 6 Colorful Accent 2" w:uiPriority="51"/>
+    <w:lsdException w:name="List Table 7 Colorful Accent 2" w:uiPriority="52"/>
+    <w:lsdException w:name="List Table 1 Light Accent 3" w:uiPriority="46"/>
+    <w:lsdException w:name="List Table 2 Accent 3" w:uiPriority="47"/>
+    <w:lsdException w:name="List Table 3 Accent 3" w:uiPriority="48"/>
+    <w:lsdException w:name="List Table 4 Accent 3" w:uiPriority="49"/>
+    <w:lsdException w:name="List Table 5 Dark Accent 3" w:uiPriority="50"/>
+    <w:lsdException w:name="List Table 6 Colorful Accent 3" w:uiPriority="51"/>
+    <w:lsdException w:name="List Table 7 Colorful Accent 3" w:uiPriority="52"/>
+    <w:lsdException w:name="List Table 1 Light Accent 4" w:uiPriority="46"/>
+    <w:lsdException w:name="List Table 2 Accent 4" w:uiPriority="47"/>
+    <w:lsdException w:name="List Table 3 Accent 4" w:uiPriority="48"/>
+    <w:lsdException w:name="List Table 4 Accent 4" w:uiPriority="49"/>
+    <w:lsdException w:name="List Table 5 Dark Accent 4" w:uiPriority="50"/>
+    <w:lsdException w:name="List Table 6 Colorful Accent 4" w:uiPriority="51"/>
+    <w:lsdException w:name="List Table 7 Colorful Accent 4" w:uiPriority="52"/>
+    <w:lsdException w:name="List Table 1 Light Accent 5" w:uiPriority="46"/>
+    <w:lsdException w:name="List Table 2 Accent 5" w:uiPriority="47"/>
+    <w:lsdException w:name="List Table 3 Accent 5" w:uiPriority="48"/>
+    <w:lsdException w:name="List Table 4 Accent 5" w:uiPriority="49"/>
+    <w:lsdException w:name="List Table 5 Dark Accent 5" w:uiPriority="50"/>
+    <w:lsdException w:name="List Table 6 Colorful Accent 5" w:uiPriority="51"/>
+    <w:lsdException w:name="List Table 7 Colorful Accent 5" w:uiPriority="52"/>
+    <w:lsdException w:name="List Table 1 Light Accent 6" w:uiPriority="46"/>
+    <w:lsdException w:name="List Table 2 Accent 6" w:uiPriority="47"/>
+    <w:lsdException w:name="List Table 3 Accent 6" w:uiPriority="48"/>
+    <w:lsdException w:name="List Table 4 Accent 6" w:uiPriority="49"/>
+    <w:lsdException w:name="List Table 5 Dark Accent 6" w:uiPriority="50"/>
+    <w:lsdException w:name="List Table 6 Colorful Accent 6" w:uiPriority="51"/>
+    <w:lsdException w:name="List Table 7 Colorful Accent 6" w:uiPriority="52"/>
+    <w:lsdException w:name="Mention" w:semiHidden="1" w:unhideWhenUsed="1"/>
+    <w:lsdException w:name="Smart Hyperlink" w:semiHidden="1" w:unhideWhenUsed="1"/>
+    <w:lsdException w:name="Hashtag" w:semiHidden="1" w:unhideWhenUsed="1"/>
+    <w:lsdException w:name="Unresolved Mention" w:semiHidden="1" w:unhideWhenUsed="1"/>
+    <w:lsdException w:name="Smart Link" w:semiHidden="1" w:unhideWhenUsed="1"/>
+  </w:latentStyles>
+  <w:style w:type="paragraph" w:default="1" w:styleId="Normal">
+    <w:name w:val="Normal"/>
+    <w:qFormat/>
   </w:style>
   <w:style w:type="paragraph" w:styleId="Heading1">
     <w:name w:val="heading 1"/>
     <w:basedOn w:val="Normal"/>
     <w:next w:val="Normal"/>
+    <w:uiPriority w:val="9"/>
+    <w:qFormat/>
     <w:pPr>
-      <w:keepNext w:val="1"/>
-      <w:keepLines w:val="1"/>
-      <w:pageBreakBefore w:val="0"/>
-      <w:spacing w:after="120" w:before="400" w:lineRule="auto"/>
+      <w:keepNext/>
+      <w:keepLines/>
+      <w:spacing w:before="400" w:after="120"/>
+      <w:outlineLvl w:val="0"/>
     </w:pPr>
     <w:rPr>
       <w:sz w:val="40"/>
@@ -2085,14 +2415,17 @@
     <w:name w:val="heading 2"/>
     <w:basedOn w:val="Normal"/>
     <w:next w:val="Normal"/>
+    <w:uiPriority w:val="9"/>
+    <w:semiHidden/>
+    <w:unhideWhenUsed/>
+    <w:qFormat/>
     <w:pPr>
-      <w:keepNext w:val="1"/>
-      <w:keepLines w:val="1"/>
-      <w:pageBreakBefore w:val="0"/>
-      <w:spacing w:after="120" w:before="360" w:lineRule="auto"/>
+      <w:keepNext/>
+      <w:keepLines/>
+      <w:spacing w:before="360" w:after="120"/>
+      <w:outlineLvl w:val="1"/>
     </w:pPr>
     <w:rPr>
-      <w:b w:val="0"/>
       <w:sz w:val="32"/>
       <w:szCs w:val="32"/>
     </w:rPr>
@@ -2101,14 +2434,17 @@
     <w:name w:val="heading 3"/>
     <w:basedOn w:val="Normal"/>
     <w:next w:val="Normal"/>
+    <w:uiPriority w:val="9"/>
+    <w:semiHidden/>
+    <w:unhideWhenUsed/>
+    <w:qFormat/>
     <w:pPr>
-      <w:keepNext w:val="1"/>
-      <w:keepLines w:val="1"/>
-      <w:pageBreakBefore w:val="0"/>
-      <w:spacing w:after="80" w:before="320" w:lineRule="auto"/>
+      <w:keepNext/>
+      <w:keepLines/>
+      <w:spacing w:before="320" w:after="80"/>
+      <w:outlineLvl w:val="2"/>
     </w:pPr>
     <w:rPr>
-      <w:b w:val="0"/>
       <w:color w:val="434343"/>
       <w:sz w:val="28"/>
       <w:szCs w:val="28"/>
@@ -2118,11 +2454,15 @@
     <w:name w:val="heading 4"/>
     <w:basedOn w:val="Normal"/>
     <w:next w:val="Normal"/>
+    <w:uiPriority w:val="9"/>
+    <w:semiHidden/>
+    <w:unhideWhenUsed/>
+    <w:qFormat/>
     <w:pPr>
-      <w:keepNext w:val="1"/>
-      <w:keepLines w:val="1"/>
-      <w:pageBreakBefore w:val="0"/>
-      <w:spacing w:after="80" w:before="280" w:lineRule="auto"/>
+      <w:keepNext/>
+      <w:keepLines/>
+      <w:spacing w:before="280" w:after="80"/>
+      <w:outlineLvl w:val="3"/>
     </w:pPr>
     <w:rPr>
       <w:color w:val="666666"/>
@@ -2134,44 +2474,76 @@
     <w:name w:val="heading 5"/>
     <w:basedOn w:val="Normal"/>
     <w:next w:val="Normal"/>
+    <w:uiPriority w:val="9"/>
+    <w:semiHidden/>
+    <w:unhideWhenUsed/>
+    <w:qFormat/>
     <w:pPr>
-      <w:keepNext w:val="1"/>
-      <w:keepLines w:val="1"/>
-      <w:pageBreakBefore w:val="0"/>
-      <w:spacing w:after="80" w:before="240" w:lineRule="auto"/>
+      <w:keepNext/>
+      <w:keepLines/>
+      <w:spacing w:before="240" w:after="80"/>
+      <w:outlineLvl w:val="4"/>
     </w:pPr>
     <w:rPr>
       <w:color w:val="666666"/>
-      <w:sz w:val="22"/>
-      <w:szCs w:val="22"/>
     </w:rPr>
   </w:style>
   <w:style w:type="paragraph" w:styleId="Heading6">
     <w:name w:val="heading 6"/>
     <w:basedOn w:val="Normal"/>
     <w:next w:val="Normal"/>
+    <w:uiPriority w:val="9"/>
+    <w:semiHidden/>
+    <w:unhideWhenUsed/>
+    <w:qFormat/>
     <w:pPr>
-      <w:keepNext w:val="1"/>
-      <w:keepLines w:val="1"/>
-      <w:pageBreakBefore w:val="0"/>
-      <w:spacing w:after="80" w:before="240" w:lineRule="auto"/>
+      <w:keepNext/>
+      <w:keepLines/>
+      <w:spacing w:before="240" w:after="80"/>
+      <w:outlineLvl w:val="5"/>
     </w:pPr>
     <w:rPr>
-      <w:i w:val="1"/>
+      <w:i/>
       <w:color w:val="666666"/>
-      <w:sz w:val="22"/>
-      <w:szCs w:val="22"/>
     </w:rPr>
+  </w:style>
+  <w:style w:type="character" w:default="1" w:styleId="DefaultParagraphFont">
+    <w:name w:val="Default Paragraph Font"/>
+    <w:uiPriority w:val="1"/>
+    <w:semiHidden/>
+    <w:unhideWhenUsed/>
+  </w:style>
+  <w:style w:type="table" w:default="1" w:styleId="TableNormal">
+    <w:name w:val="Normal Table"/>
+    <w:uiPriority w:val="99"/>
+    <w:semiHidden/>
+    <w:unhideWhenUsed/>
+    <w:tblPr>
+      <w:tblInd w:w="0" w:type="dxa"/>
+      <w:tblCellMar>
+        <w:top w:w="0" w:type="dxa"/>
+        <w:left w:w="108" w:type="dxa"/>
+        <w:bottom w:w="0" w:type="dxa"/>
+        <w:right w:w="108" w:type="dxa"/>
+      </w:tblCellMar>
+    </w:tblPr>
+  </w:style>
+  <w:style w:type="numbering" w:default="1" w:styleId="NoList">
+    <w:name w:val="No List"/>
+    <w:uiPriority w:val="99"/>
+    <w:semiHidden/>
+    <w:unhideWhenUsed/>
   </w:style>
   <w:style w:type="paragraph" w:styleId="Title">
     <w:name w:val="Title"/>
     <w:basedOn w:val="Normal"/>
     <w:next w:val="Normal"/>
+    <w:uiPriority w:val="10"/>
+    <w:qFormat/>
     <w:pPr>
-      <w:keepNext w:val="1"/>
-      <w:keepLines w:val="1"/>
-      <w:pageBreakBefore w:val="0"/>
-      <w:spacing w:after="60" w:before="0" w:lineRule="auto"/>
+      <w:keepNext/>
+      <w:keepLines/>
+      <w:spacing w:after="60"/>
     </w:pPr>
     <w:rPr>
       <w:sz w:val="52"/>
@@ -2182,15 +2554,14 @@
     <w:name w:val="Subtitle"/>
     <w:basedOn w:val="Normal"/>
     <w:next w:val="Normal"/>
+    <w:uiPriority w:val="11"/>
+    <w:qFormat/>
     <w:pPr>
-      <w:keepNext w:val="1"/>
-      <w:keepLines w:val="1"/>
-      <w:pageBreakBefore w:val="0"/>
-      <w:spacing w:after="320" w:before="0" w:lineRule="auto"/>
+      <w:keepNext/>
+      <w:keepLines/>
+      <w:spacing w:after="320"/>
     </w:pPr>
     <w:rPr>
-      <w:rFonts w:ascii="Arial" w:cs="Arial" w:eastAsia="Arial" w:hAnsi="Arial"/>
-      <w:i w:val="0"/>
       <w:color w:val="666666"/>
       <w:sz w:val="30"/>
       <w:szCs w:val="30"/>
